--- a/Report - 1.docx
+++ b/Report - 1.docx
@@ -1,6 +1,6 @@
 
 <file path=word/document.xml><?xml version="1.0" encoding="utf-8"?>
-<w:document xmlns:wpc="http://schemas.microsoft.com/office/word/2010/wordprocessingCanvas" xmlns:cx="http://schemas.microsoft.com/office/drawing/2014/chartex" xmlns:cx1="http://schemas.microsoft.com/office/drawing/2015/9/8/chartex" xmlns:mc="http://schemas.openxmlformats.org/markup-compatibility/2006" xmlns:o="urn:schemas-microsoft-com:office:office" xmlns:r="http://schemas.openxmlformats.org/officeDocument/2006/relationships" xmlns:m="http://schemas.openxmlformats.org/officeDocument/2006/math" xmlns:v="urn:schemas-microsoft-com:vml" xmlns:wp14="http://schemas.microsoft.com/office/word/2010/wordprocessingDrawing" xmlns:wp="http://schemas.openxmlformats.org/drawingml/2006/wordprocessingDrawing" xmlns:w10="urn:schemas-microsoft-com:office:word" xmlns:w="http://schemas.openxmlformats.org/wordprocessingml/2006/main" xmlns:w14="http://schemas.microsoft.com/office/word/2010/wordml" xmlns:w15="http://schemas.microsoft.com/office/word/2012/wordml" xmlns:w16se="http://schemas.microsoft.com/office/word/2015/wordml/symex" xmlns:wpg="http://schemas.microsoft.com/office/word/2010/wordprocessingGroup" xmlns:wpi="http://schemas.microsoft.com/office/word/2010/wordprocessingInk" xmlns:wne="http://schemas.microsoft.com/office/word/2006/wordml" xmlns:wps="http://schemas.microsoft.com/office/word/2010/wordprocessingShape" mc:Ignorable="w14 w15 w16se wp14">
+<w:document xmlns:wpc="http://schemas.microsoft.com/office/word/2010/wordprocessingCanvas" xmlns:cx="http://schemas.microsoft.com/office/drawing/2014/chartex" xmlns:cx1="http://schemas.microsoft.com/office/drawing/2015/9/8/chartex" xmlns:cx2="http://schemas.microsoft.com/office/drawing/2015/10/21/chartex" xmlns:cx3="http://schemas.microsoft.com/office/drawing/2016/5/9/chartex" xmlns:cx4="http://schemas.microsoft.com/office/drawing/2016/5/10/chartex" xmlns:cx5="http://schemas.microsoft.com/office/drawing/2016/5/11/chartex" xmlns:cx6="http://schemas.microsoft.com/office/drawing/2016/5/12/chartex" xmlns:cx7="http://schemas.microsoft.com/office/drawing/2016/5/13/chartex" xmlns:cx8="http://schemas.microsoft.com/office/drawing/2016/5/14/chartex" xmlns:mc="http://schemas.openxmlformats.org/markup-compatibility/2006" xmlns:aink="http://schemas.microsoft.com/office/drawing/2016/ink" xmlns:am3d="http://schemas.microsoft.com/office/drawing/2017/model3d" xmlns:o="urn:schemas-microsoft-com:office:office" xmlns:r="http://schemas.openxmlformats.org/officeDocument/2006/relationships" xmlns:m="http://schemas.openxmlformats.org/officeDocument/2006/math" xmlns:v="urn:schemas-microsoft-com:vml" xmlns:wp14="http://schemas.microsoft.com/office/word/2010/wordprocessingDrawing" xmlns:wp="http://schemas.openxmlformats.org/drawingml/2006/wordprocessingDrawing" xmlns:w10="urn:schemas-microsoft-com:office:word" xmlns:w="http://schemas.openxmlformats.org/wordprocessingml/2006/main" xmlns:w14="http://schemas.microsoft.com/office/word/2010/wordml" xmlns:w15="http://schemas.microsoft.com/office/word/2012/wordml" xmlns:w16cid="http://schemas.microsoft.com/office/word/2016/wordml/cid" xmlns:w16se="http://schemas.microsoft.com/office/word/2015/wordml/symex" xmlns:wpg="http://schemas.microsoft.com/office/word/2010/wordprocessingGroup" xmlns:wpi="http://schemas.microsoft.com/office/word/2010/wordprocessingInk" xmlns:wne="http://schemas.microsoft.com/office/word/2006/wordml" xmlns:wps="http://schemas.microsoft.com/office/word/2010/wordprocessingShape" mc:Ignorable="w14 w15 w16se w16cid wp14">
   <w:body>
     <w:p/>
     <w:p/>
@@ -290,20 +290,12 @@
     <w:p>
       <w:pPr>
         <w:rPr>
-          <w:sz w:val="20"/>
-          <w:szCs w:val="20"/>
-        </w:rPr>
-      </w:pPr>
-      <w:r>
-        <w:rPr>
           <w:rFonts w:ascii="Arial" w:eastAsia="Arial" w:hAnsi="Arial" w:cs="Arial"/>
           <w:color w:val="auto"/>
           <w:sz w:val="32"/>
           <w:szCs w:val="32"/>
         </w:rPr>
-        <w:t xml:space="preserve">Pavan </w:t>
-      </w:r>
-      <w:proofErr w:type="gramStart"/>
+      </w:pPr>
       <w:r>
         <w:rPr>
           <w:rFonts w:ascii="Arial" w:eastAsia="Arial" w:hAnsi="Arial" w:cs="Arial"/>
@@ -311,7 +303,15 @@
           <w:sz w:val="32"/>
           <w:szCs w:val="32"/>
         </w:rPr>
-        <w:t>Vachhani</w:t>
+        <w:t>Pavan Vachhani(</w:t>
+      </w:r>
+      <w:r>
+        <w:rPr>
+          <w:rFonts w:ascii="Arial" w:eastAsia="Arial" w:hAnsi="Arial" w:cs="Arial"/>
+          <w:sz w:val="32"/>
+          <w:szCs w:val="32"/>
+        </w:rPr>
+        <w:t>16CO151</w:t>
       </w:r>
       <w:r>
         <w:rPr>
@@ -320,25 +320,42 @@
           <w:sz w:val="32"/>
           <w:szCs w:val="32"/>
         </w:rPr>
-        <w:t>(</w:t>
-      </w:r>
-      <w:proofErr w:type="gramEnd"/>
-      <w:r>
-        <w:rPr>
-          <w:rFonts w:ascii="Arial" w:eastAsia="Arial" w:hAnsi="Arial" w:cs="Arial"/>
+        <w:t>)</w:t>
+      </w:r>
+    </w:p>
+    <w:p>
+      <w:pPr>
+        <w:rPr>
+          <w:rFonts w:ascii="Arial" w:hAnsi="Arial" w:cs="Arial"/>
           <w:sz w:val="32"/>
           <w:szCs w:val="32"/>
         </w:rPr>
-        <w:t>16CO151</w:t>
-      </w:r>
-      <w:r>
-        <w:rPr>
-          <w:rFonts w:ascii="Arial" w:eastAsia="Arial" w:hAnsi="Arial" w:cs="Arial"/>
-          <w:color w:val="auto"/>
+      </w:pPr>
+      <w:proofErr w:type="gramStart"/>
+      <w:r>
+        <w:rPr>
+          <w:rFonts w:ascii="Arial" w:hAnsi="Arial" w:cs="Arial"/>
           <w:sz w:val="32"/>
           <w:szCs w:val="32"/>
         </w:rPr>
-        <w:t>)</w:t>
+        <w:t>Kaushik</w:t>
+      </w:r>
+      <w:proofErr w:type="gramEnd"/>
+      <w:r>
+        <w:rPr>
+          <w:rFonts w:ascii="Arial" w:hAnsi="Arial" w:cs="Arial"/>
+          <w:sz w:val="32"/>
+          <w:szCs w:val="32"/>
+        </w:rPr>
+        <w:t xml:space="preserve"> I</w:t>
+      </w:r>
+      <w:r>
+        <w:rPr>
+          <w:rFonts w:ascii="Arial" w:hAnsi="Arial" w:cs="Arial"/>
+          <w:sz w:val="32"/>
+          <w:szCs w:val="32"/>
+        </w:rPr>
+        <w:t>(16CO120)</w:t>
       </w:r>
     </w:p>
     <w:p>
@@ -390,7 +407,6 @@
           <w:sz w:val="36"/>
           <w:szCs w:val="36"/>
         </w:rPr>
-        <w:lastRenderedPageBreak/>
         <w:t>Process Model:</w:t>
       </w:r>
     </w:p>
@@ -445,14 +461,7 @@
           <w:sz w:val="28"/>
           <w:szCs w:val="28"/>
         </w:rPr>
-        <w:t xml:space="preserve">The customer, here in our case doesn’t </w:t>
-      </w:r>
-      <w:r>
-        <w:rPr>
-          <w:sz w:val="28"/>
-          <w:szCs w:val="28"/>
-        </w:rPr>
-        <w:t>provide his exact requirements as, it might need user feedback to completely analyse the requirement.</w:t>
+        <w:t>The customer, here in our case doesn’t provide his exact requirements as, it might need user feedback to completely analyse the requirement.</w:t>
       </w:r>
     </w:p>
     <w:p>
@@ -528,14 +537,7 @@
           <w:sz w:val="28"/>
           <w:szCs w:val="28"/>
         </w:rPr>
-        <w:t>The complexity of the prob</w:t>
-      </w:r>
-      <w:r>
-        <w:rPr>
-          <w:sz w:val="28"/>
-          <w:szCs w:val="28"/>
-        </w:rPr>
-        <w:t xml:space="preserve">lem is very low, as there exist no conflicts between the entities and the system is well defined. </w:t>
+        <w:t xml:space="preserve">The complexity of the problem is very low, as there exist no conflicts between the entities and the system is well defined. </w:t>
       </w:r>
     </w:p>
     <w:p>
@@ -573,14 +575,7 @@
           <w:sz w:val="28"/>
           <w:szCs w:val="28"/>
         </w:rPr>
-        <w:t xml:space="preserve">The software must be reliable at all times, as we cannot afford the management department to hit a crisis due to the software. Here the software </w:t>
-      </w:r>
-      <w:r>
-        <w:rPr>
-          <w:sz w:val="28"/>
-          <w:szCs w:val="28"/>
-        </w:rPr>
-        <w:t>plays a crucial role.</w:t>
+        <w:t>The software must be reliable at all times, as we cannot afford the management department to hit a crisis due to the software. Here the software plays a crucial role.</w:t>
       </w:r>
     </w:p>
     <w:p>
@@ -656,25 +651,8 @@
           <w:sz w:val="28"/>
           <w:szCs w:val="28"/>
         </w:rPr>
-        <w:t>Since this problem is about infrastructure management and the institute always wants the dev</w:t>
-      </w:r>
-      <w:r>
-        <w:rPr>
-          <w:sz w:val="28"/>
-          <w:szCs w:val="28"/>
-        </w:rPr>
-        <w:t>elopers to try to limit the cost we have considered this specific factor.</w:t>
-      </w:r>
-    </w:p>
-    <w:p>
-      <w:pPr>
-        <w:spacing w:after="0"/>
-        <w:ind w:left="720"/>
-        <w:rPr>
-          <w:sz w:val="28"/>
-          <w:szCs w:val="28"/>
-        </w:rPr>
-      </w:pPr>
+        <w:t>Since this problem is about infrastructure management and the institute always wants the developers to try to limit the cost we have considered this specific factor.</w:t>
+      </w:r>
     </w:p>
     <w:p>
       <w:pPr>
@@ -787,23 +765,7 @@
           <w:sz w:val="28"/>
           <w:szCs w:val="28"/>
         </w:rPr>
-        <w:t xml:space="preserve">As the concept is familiar to </w:t>
-      </w:r>
-      <w:proofErr w:type="gramStart"/>
-      <w:r>
-        <w:rPr>
-          <w:sz w:val="28"/>
-          <w:szCs w:val="28"/>
-        </w:rPr>
-        <w:t>the us</w:t>
-      </w:r>
-      <w:proofErr w:type="gramEnd"/>
-      <w:r>
-        <w:rPr>
-          <w:sz w:val="28"/>
-          <w:szCs w:val="28"/>
-        </w:rPr>
-        <w:t xml:space="preserve"> as mentioned in 2, much detail planning is not required in the development of the software.</w:t>
+        <w:t>As the concept is familiar to the us as mentioned in 2, much detail planning is not required in the development of the software.</w:t>
       </w:r>
     </w:p>
     <w:p>
@@ -824,6 +786,7 @@
           <w:sz w:val="28"/>
           <w:szCs w:val="28"/>
         </w:rPr>
+        <w:lastRenderedPageBreak/>
         <w:t xml:space="preserve"> Flexibility for the developers</w:t>
       </w:r>
     </w:p>
@@ -841,7 +804,6 @@
           <w:sz w:val="28"/>
           <w:szCs w:val="28"/>
         </w:rPr>
-        <w:lastRenderedPageBreak/>
         <w:t>We as developers need flexibility as there are changing requirements of the customer and we need to adopt to their demands. So, flexibility plays a crucial role.</w:t>
       </w:r>
     </w:p>
@@ -881,14 +843,7 @@
           <w:sz w:val="28"/>
           <w:szCs w:val="28"/>
         </w:rPr>
-        <w:t>This project is a centred</w:t>
-      </w:r>
-      <w:r>
-        <w:rPr>
-          <w:sz w:val="28"/>
-          <w:szCs w:val="28"/>
-        </w:rPr>
-        <w:t xml:space="preserve"> around the customer and his/her demands. So, there is no need of extensive documentation, if we are able to fulfil those demands at regular intervals.</w:t>
+        <w:t>This project is a centred around the customer and his/her demands. So, there is no need of extensive documentation, if we are able to fulfil those demands at regular intervals.</w:t>
       </w:r>
     </w:p>
     <w:p>
@@ -912,6 +867,8 @@
           <w:szCs w:val="36"/>
         </w:rPr>
       </w:pPr>
+      <w:bookmarkStart w:id="1" w:name="_GoBack"/>
+      <w:bookmarkEnd w:id="1"/>
     </w:p>
     <w:p>
       <w:pPr>
@@ -944,8 +901,6 @@
           <w:szCs w:val="36"/>
         </w:rPr>
       </w:pPr>
-      <w:bookmarkStart w:id="1" w:name="_GoBack"/>
-      <w:bookmarkEnd w:id="1"/>
       <w:r>
         <w:rPr>
           <w:rFonts w:asciiTheme="majorHAnsi" w:eastAsia="Arial" w:hAnsiTheme="majorHAnsi" w:cstheme="majorHAnsi"/>
@@ -1284,7 +1239,6 @@
           <w:sz w:val="32"/>
           <w:szCs w:val="32"/>
         </w:rPr>
-        <w:lastRenderedPageBreak/>
         <w:t>1.2.3. Step / Stage 3</w:t>
       </w:r>
     </w:p>
@@ -1329,7 +1283,21 @@
           <w:sz w:val="28"/>
           <w:szCs w:val="28"/>
         </w:rPr>
-        <w:t xml:space="preserve">In this stage we will discuss the project will developers and prepare detailed design. The developers will begin programming the modules of the project. UX designers and developers will create a model of the project with barely minimum functionalities. </w:t>
+        <w:t>In this stage we will discuss the project wi</w:t>
+      </w:r>
+      <w:r>
+        <w:rPr>
+          <w:sz w:val="28"/>
+          <w:szCs w:val="28"/>
+        </w:rPr>
+        <w:t>th the</w:t>
+      </w:r>
+      <w:r>
+        <w:rPr>
+          <w:sz w:val="28"/>
+          <w:szCs w:val="28"/>
+        </w:rPr>
+        <w:t xml:space="preserve"> developers and prepare detailed design. The developers will begin programming the modules of the project. UX designers and developers will create a model of the project with barely minimum functionalities. </w:t>
       </w:r>
     </w:p>
     <w:p>
@@ -1484,197 +1452,1229 @@
           <w:sz w:val="28"/>
           <w:szCs w:val="28"/>
         </w:rPr>
-        <w:t xml:space="preserve">Selenium will be used for finding defects and </w:t>
-      </w:r>
-      <w:proofErr w:type="spellStart"/>
-      <w:r>
-        <w:rPr>
-          <w:sz w:val="28"/>
-          <w:szCs w:val="28"/>
-        </w:rPr>
-        <w:t>TestComplete</w:t>
-      </w:r>
-      <w:proofErr w:type="spellEnd"/>
-      <w:r>
-        <w:rPr>
-          <w:sz w:val="28"/>
-          <w:szCs w:val="28"/>
-        </w:rPr>
-        <w:t xml:space="preserve"> to produce test cases for the software.</w:t>
-      </w:r>
-    </w:p>
-    <w:p>
-      <w:pPr>
-        <w:rPr>
-          <w:sz w:val="28"/>
-          <w:szCs w:val="28"/>
-        </w:rPr>
-      </w:pPr>
-    </w:p>
-    <w:p>
-      <w:pPr>
-        <w:rPr>
-          <w:sz w:val="28"/>
-          <w:szCs w:val="28"/>
-        </w:rPr>
-      </w:pPr>
-    </w:p>
-    <w:p>
-      <w:pPr>
-        <w:rPr>
-          <w:sz w:val="28"/>
-          <w:szCs w:val="28"/>
-        </w:rPr>
-      </w:pPr>
-    </w:p>
-    <w:p>
-      <w:pPr>
-        <w:rPr>
-          <w:sz w:val="28"/>
-          <w:szCs w:val="28"/>
-        </w:rPr>
-      </w:pPr>
-    </w:p>
-    <w:p>
-      <w:pPr>
-        <w:rPr>
-          <w:sz w:val="28"/>
-          <w:szCs w:val="28"/>
-        </w:rPr>
-      </w:pPr>
-    </w:p>
-    <w:p>
-      <w:pPr>
-        <w:rPr>
-          <w:sz w:val="28"/>
-          <w:szCs w:val="28"/>
-        </w:rPr>
-      </w:pPr>
-    </w:p>
-    <w:p>
-      <w:pPr>
-        <w:rPr>
-          <w:sz w:val="28"/>
-          <w:szCs w:val="28"/>
-        </w:rPr>
-      </w:pPr>
-    </w:p>
-    <w:p>
-      <w:pPr>
-        <w:rPr>
-          <w:sz w:val="28"/>
-          <w:szCs w:val="28"/>
-        </w:rPr>
-      </w:pPr>
-    </w:p>
-    <w:p>
-      <w:pPr>
-        <w:rPr>
-          <w:sz w:val="28"/>
-          <w:szCs w:val="28"/>
-        </w:rPr>
-      </w:pPr>
-    </w:p>
-    <w:p>
-      <w:pPr>
-        <w:rPr>
-          <w:sz w:val="28"/>
-          <w:szCs w:val="28"/>
-        </w:rPr>
-      </w:pPr>
-    </w:p>
-    <w:p>
-      <w:pPr>
-        <w:rPr>
-          <w:sz w:val="28"/>
-          <w:szCs w:val="28"/>
-        </w:rPr>
-      </w:pPr>
-    </w:p>
-    <w:p>
-      <w:pPr>
-        <w:rPr>
-          <w:sz w:val="28"/>
-          <w:szCs w:val="28"/>
-        </w:rPr>
-      </w:pPr>
-    </w:p>
-    <w:p>
-      <w:pPr>
-        <w:rPr>
-          <w:sz w:val="28"/>
-          <w:szCs w:val="28"/>
-        </w:rPr>
-      </w:pPr>
-    </w:p>
-    <w:p>
-      <w:pPr>
-        <w:rPr>
-          <w:sz w:val="28"/>
-          <w:szCs w:val="28"/>
-        </w:rPr>
-      </w:pPr>
-    </w:p>
-    <w:p>
-      <w:pPr>
-        <w:rPr>
-          <w:sz w:val="28"/>
-          <w:szCs w:val="28"/>
-        </w:rPr>
-      </w:pPr>
-    </w:p>
-    <w:p>
-      <w:pPr>
-        <w:rPr>
-          <w:sz w:val="28"/>
-          <w:szCs w:val="28"/>
-        </w:rPr>
-      </w:pPr>
-    </w:p>
-    <w:p>
-      <w:pPr>
-        <w:rPr>
-          <w:sz w:val="28"/>
-          <w:szCs w:val="28"/>
-        </w:rPr>
-      </w:pPr>
-    </w:p>
-    <w:p>
-      <w:pPr>
-        <w:rPr>
-          <w:sz w:val="28"/>
-          <w:szCs w:val="28"/>
-        </w:rPr>
-      </w:pPr>
-    </w:p>
-    <w:p>
-      <w:pPr>
-        <w:rPr>
-          <w:sz w:val="28"/>
-          <w:szCs w:val="28"/>
-        </w:rPr>
-      </w:pPr>
-    </w:p>
-    <w:p>
-      <w:pPr>
-        <w:rPr>
-          <w:sz w:val="28"/>
-          <w:szCs w:val="28"/>
-        </w:rPr>
-      </w:pPr>
-      <w:r>
-        <w:rPr>
-          <w:sz w:val="28"/>
-          <w:szCs w:val="28"/>
-        </w:rPr>
-        <w:t>Considering all these factors of our project we made the analysis considering all the mode</w:t>
-      </w:r>
-      <w:r>
-        <w:rPr>
-          <w:sz w:val="28"/>
-          <w:szCs w:val="28"/>
-        </w:rPr>
-        <w:t>ls available in a tabular form as below:</w:t>
+        <w:t>Selenium will be used for finding defects and TestComplete to produce test cases for the software.</w:t>
+      </w:r>
+    </w:p>
+    <w:p>
+      <w:pPr>
+        <w:rPr>
+          <w:sz w:val="28"/>
+          <w:szCs w:val="28"/>
+        </w:rPr>
+      </w:pPr>
+    </w:p>
+    <w:p>
+      <w:pPr>
+        <w:rPr>
+          <w:sz w:val="28"/>
+          <w:szCs w:val="28"/>
+        </w:rPr>
+      </w:pPr>
+    </w:p>
+    <w:p>
+      <w:pPr>
+        <w:rPr>
+          <w:sz w:val="28"/>
+          <w:szCs w:val="28"/>
+        </w:rPr>
+      </w:pPr>
+    </w:p>
+    <w:p>
+      <w:pPr>
+        <w:rPr>
+          <w:sz w:val="28"/>
+          <w:szCs w:val="28"/>
+        </w:rPr>
+      </w:pPr>
+    </w:p>
+    <w:p>
+      <w:pPr>
+        <w:rPr>
+          <w:sz w:val="28"/>
+          <w:szCs w:val="28"/>
+        </w:rPr>
+      </w:pPr>
+    </w:p>
+    <w:p>
+      <w:pPr>
+        <w:rPr>
+          <w:sz w:val="28"/>
+          <w:szCs w:val="28"/>
+        </w:rPr>
+      </w:pPr>
+    </w:p>
+    <w:p>
+      <w:pPr>
+        <w:rPr>
+          <w:sz w:val="28"/>
+          <w:szCs w:val="28"/>
+        </w:rPr>
+      </w:pPr>
+    </w:p>
+    <w:p>
+      <w:pPr>
+        <w:rPr>
+          <w:sz w:val="28"/>
+          <w:szCs w:val="28"/>
+        </w:rPr>
+      </w:pPr>
+    </w:p>
+    <w:p>
+      <w:pPr>
+        <w:rPr>
+          <w:sz w:val="28"/>
+          <w:szCs w:val="28"/>
+        </w:rPr>
+      </w:pPr>
+    </w:p>
+    <w:p>
+      <w:pPr>
+        <w:rPr>
+          <w:sz w:val="28"/>
+          <w:szCs w:val="28"/>
+        </w:rPr>
+      </w:pPr>
+    </w:p>
+    <w:p>
+      <w:pPr>
+        <w:rPr>
+          <w:sz w:val="28"/>
+          <w:szCs w:val="28"/>
+        </w:rPr>
+      </w:pPr>
+    </w:p>
+    <w:p>
+      <w:pPr>
+        <w:rPr>
+          <w:sz w:val="28"/>
+          <w:szCs w:val="28"/>
+        </w:rPr>
+      </w:pPr>
+    </w:p>
+    <w:p>
+      <w:pPr>
+        <w:rPr>
+          <w:sz w:val="28"/>
+          <w:szCs w:val="28"/>
+        </w:rPr>
+      </w:pPr>
+    </w:p>
+    <w:p>
+      <w:pPr>
+        <w:rPr>
+          <w:sz w:val="28"/>
+          <w:szCs w:val="28"/>
+        </w:rPr>
+      </w:pPr>
+    </w:p>
+    <w:p>
+      <w:pPr>
+        <w:rPr>
+          <w:rFonts w:asciiTheme="minorHAnsi" w:hAnsiTheme="minorHAnsi"/>
+          <w:color w:val="00B0F0"/>
+          <w:sz w:val="36"/>
+          <w:szCs w:val="36"/>
+        </w:rPr>
+      </w:pPr>
+      <w:r>
+        <w:rPr>
+          <w:rFonts w:asciiTheme="minorHAnsi" w:hAnsiTheme="minorHAnsi"/>
+          <w:color w:val="00B0F0"/>
+          <w:sz w:val="36"/>
+          <w:szCs w:val="36"/>
+        </w:rPr>
+        <w:t>2.Tools</w:t>
+      </w:r>
+    </w:p>
+    <w:tbl>
+      <w:tblPr>
+        <w:tblStyle w:val="GridTable1Light-Accent5"/>
+        <w:tblW w:w="0" w:type="auto"/>
+        <w:tblLook w:val="04A0" w:firstRow="1" w:lastRow="0" w:firstColumn="1" w:lastColumn="0" w:noHBand="0" w:noVBand="1"/>
+      </w:tblPr>
+      <w:tblGrid>
+        <w:gridCol w:w="885"/>
+        <w:gridCol w:w="2283"/>
+        <w:gridCol w:w="2242"/>
+        <w:gridCol w:w="3940"/>
+      </w:tblGrid>
+      <w:tr>
+        <w:trPr>
+          <w:cnfStyle w:val="100000000000" w:firstRow="1" w:lastRow="0" w:firstColumn="0" w:lastColumn="0" w:oddVBand="0" w:evenVBand="0" w:oddHBand="0" w:evenHBand="0" w:firstRowFirstColumn="0" w:firstRowLastColumn="0" w:lastRowFirstColumn="0" w:lastRowLastColumn="0"/>
+        </w:trPr>
+        <w:tc>
+          <w:tcPr>
+            <w:cnfStyle w:val="001000000000" w:firstRow="0" w:lastRow="0" w:firstColumn="1" w:lastColumn="0" w:oddVBand="0" w:evenVBand="0" w:oddHBand="0" w:evenHBand="0" w:firstRowFirstColumn="0" w:firstRowLastColumn="0" w:lastRowFirstColumn="0" w:lastRowLastColumn="0"/>
+            <w:tcW w:w="885" w:type="dxa"/>
+          </w:tcPr>
+          <w:p>
+            <w:pPr>
+              <w:jc w:val="center"/>
+              <w:rPr>
+                <w:sz w:val="32"/>
+                <w:szCs w:val="32"/>
+              </w:rPr>
+            </w:pPr>
+            <w:r>
+              <w:rPr>
+                <w:sz w:val="32"/>
+                <w:szCs w:val="32"/>
+              </w:rPr>
+              <w:t>S. No</w:t>
+            </w:r>
+          </w:p>
+        </w:tc>
+        <w:tc>
+          <w:tcPr>
+            <w:tcW w:w="2283" w:type="dxa"/>
+          </w:tcPr>
+          <w:p>
+            <w:pPr>
+              <w:jc w:val="center"/>
+              <w:cnfStyle w:val="100000000000" w:firstRow="1" w:lastRow="0" w:firstColumn="0" w:lastColumn="0" w:oddVBand="0" w:evenVBand="0" w:oddHBand="0" w:evenHBand="0" w:firstRowFirstColumn="0" w:firstRowLastColumn="0" w:lastRowFirstColumn="0" w:lastRowLastColumn="0"/>
+              <w:rPr>
+                <w:sz w:val="32"/>
+                <w:szCs w:val="32"/>
+              </w:rPr>
+            </w:pPr>
+            <w:r>
+              <w:rPr>
+                <w:sz w:val="32"/>
+                <w:szCs w:val="32"/>
+              </w:rPr>
+              <w:t>Step</w:t>
+            </w:r>
+          </w:p>
+        </w:tc>
+        <w:tc>
+          <w:tcPr>
+            <w:tcW w:w="2242" w:type="dxa"/>
+          </w:tcPr>
+          <w:p>
+            <w:pPr>
+              <w:jc w:val="center"/>
+              <w:cnfStyle w:val="100000000000" w:firstRow="1" w:lastRow="0" w:firstColumn="0" w:lastColumn="0" w:oddVBand="0" w:evenVBand="0" w:oddHBand="0" w:evenHBand="0" w:firstRowFirstColumn="0" w:firstRowLastColumn="0" w:lastRowFirstColumn="0" w:lastRowLastColumn="0"/>
+              <w:rPr>
+                <w:sz w:val="32"/>
+                <w:szCs w:val="32"/>
+              </w:rPr>
+            </w:pPr>
+            <w:r>
+              <w:rPr>
+                <w:sz w:val="32"/>
+                <w:szCs w:val="32"/>
+              </w:rPr>
+              <w:t>Tool Name</w:t>
+            </w:r>
+          </w:p>
+        </w:tc>
+        <w:tc>
+          <w:tcPr>
+            <w:tcW w:w="3940" w:type="dxa"/>
+          </w:tcPr>
+          <w:p>
+            <w:pPr>
+              <w:jc w:val="center"/>
+              <w:cnfStyle w:val="100000000000" w:firstRow="1" w:lastRow="0" w:firstColumn="0" w:lastColumn="0" w:oddVBand="0" w:evenVBand="0" w:oddHBand="0" w:evenHBand="0" w:firstRowFirstColumn="0" w:firstRowLastColumn="0" w:lastRowFirstColumn="0" w:lastRowLastColumn="0"/>
+              <w:rPr>
+                <w:sz w:val="32"/>
+                <w:szCs w:val="32"/>
+              </w:rPr>
+            </w:pPr>
+            <w:r>
+              <w:rPr>
+                <w:sz w:val="32"/>
+                <w:szCs w:val="32"/>
+              </w:rPr>
+              <w:t>About the tool</w:t>
+            </w:r>
+          </w:p>
+        </w:tc>
+      </w:tr>
+      <w:tr>
+        <w:trPr>
+          <w:trHeight w:val="618"/>
+        </w:trPr>
+        <w:tc>
+          <w:tcPr>
+            <w:cnfStyle w:val="001000000000" w:firstRow="0" w:lastRow="0" w:firstColumn="1" w:lastColumn="0" w:oddVBand="0" w:evenVBand="0" w:oddHBand="0" w:evenHBand="0" w:firstRowFirstColumn="0" w:firstRowLastColumn="0" w:lastRowFirstColumn="0" w:lastRowLastColumn="0"/>
+            <w:tcW w:w="885" w:type="dxa"/>
+          </w:tcPr>
+          <w:p>
+            <w:pPr>
+              <w:jc w:val="center"/>
+              <w:rPr>
+                <w:sz w:val="32"/>
+                <w:szCs w:val="32"/>
+              </w:rPr>
+            </w:pPr>
+            <w:r>
+              <w:rPr>
+                <w:sz w:val="32"/>
+                <w:szCs w:val="32"/>
+              </w:rPr>
+              <w:t>1.</w:t>
+            </w:r>
+          </w:p>
+        </w:tc>
+        <w:tc>
+          <w:tcPr>
+            <w:tcW w:w="2283" w:type="dxa"/>
+          </w:tcPr>
+          <w:p>
+            <w:pPr>
+              <w:jc w:val="center"/>
+              <w:cnfStyle w:val="000000000000" w:firstRow="0" w:lastRow="0" w:firstColumn="0" w:lastColumn="0" w:oddVBand="0" w:evenVBand="0" w:oddHBand="0" w:evenHBand="0" w:firstRowFirstColumn="0" w:firstRowLastColumn="0" w:lastRowFirstColumn="0" w:lastRowLastColumn="0"/>
+              <w:rPr>
+                <w:sz w:val="32"/>
+                <w:szCs w:val="32"/>
+              </w:rPr>
+            </w:pPr>
+            <w:r>
+              <w:rPr>
+                <w:sz w:val="32"/>
+                <w:szCs w:val="32"/>
+              </w:rPr>
+              <w:t>Concept</w:t>
+            </w:r>
+          </w:p>
+        </w:tc>
+        <w:tc>
+          <w:tcPr>
+            <w:tcW w:w="2242" w:type="dxa"/>
+          </w:tcPr>
+          <w:p>
+            <w:pPr>
+              <w:jc w:val="center"/>
+              <w:cnfStyle w:val="000000000000" w:firstRow="0" w:lastRow="0" w:firstColumn="0" w:lastColumn="0" w:oddVBand="0" w:evenVBand="0" w:oddHBand="0" w:evenHBand="0" w:firstRowFirstColumn="0" w:firstRowLastColumn="0" w:lastRowFirstColumn="0" w:lastRowLastColumn="0"/>
+              <w:rPr>
+                <w:sz w:val="32"/>
+                <w:szCs w:val="32"/>
+              </w:rPr>
+            </w:pPr>
+            <w:r>
+              <w:rPr>
+                <w:sz w:val="32"/>
+                <w:szCs w:val="32"/>
+              </w:rPr>
+              <w:t>MS Office</w:t>
+            </w:r>
+          </w:p>
+        </w:tc>
+        <w:tc>
+          <w:tcPr>
+            <w:tcW w:w="3940" w:type="dxa"/>
+          </w:tcPr>
+          <w:p>
+            <w:pPr>
+              <w:jc w:val="center"/>
+              <w:cnfStyle w:val="000000000000" w:firstRow="0" w:lastRow="0" w:firstColumn="0" w:lastColumn="0" w:oddVBand="0" w:evenVBand="0" w:oddHBand="0" w:evenHBand="0" w:firstRowFirstColumn="0" w:firstRowLastColumn="0" w:lastRowFirstColumn="0" w:lastRowLastColumn="0"/>
+              <w:rPr>
+                <w:sz w:val="22"/>
+                <w:szCs w:val="22"/>
+              </w:rPr>
+            </w:pPr>
+            <w:r>
+              <w:t>MS office tools such as excel and word are used to create report about requirements of the customer</w:t>
+            </w:r>
+          </w:p>
+        </w:tc>
+      </w:tr>
+      <w:tr>
+        <w:trPr>
+          <w:trHeight w:val="618"/>
+        </w:trPr>
+        <w:tc>
+          <w:tcPr>
+            <w:cnfStyle w:val="001000000000" w:firstRow="0" w:lastRow="0" w:firstColumn="1" w:lastColumn="0" w:oddVBand="0" w:evenVBand="0" w:oddHBand="0" w:evenHBand="0" w:firstRowFirstColumn="0" w:firstRowLastColumn="0" w:lastRowFirstColumn="0" w:lastRowLastColumn="0"/>
+            <w:tcW w:w="885" w:type="dxa"/>
+            <w:vMerge w:val="restart"/>
+          </w:tcPr>
+          <w:p>
+            <w:pPr>
+              <w:jc w:val="center"/>
+              <w:rPr>
+                <w:sz w:val="32"/>
+                <w:szCs w:val="32"/>
+              </w:rPr>
+            </w:pPr>
+            <w:r>
+              <w:rPr>
+                <w:sz w:val="32"/>
+                <w:szCs w:val="32"/>
+              </w:rPr>
+              <w:t>2.</w:t>
+            </w:r>
+          </w:p>
+        </w:tc>
+        <w:tc>
+          <w:tcPr>
+            <w:tcW w:w="2283" w:type="dxa"/>
+            <w:vMerge w:val="restart"/>
+          </w:tcPr>
+          <w:p>
+            <w:pPr>
+              <w:jc w:val="center"/>
+              <w:cnfStyle w:val="000000000000" w:firstRow="0" w:lastRow="0" w:firstColumn="0" w:lastColumn="0" w:oddVBand="0" w:evenVBand="0" w:oddHBand="0" w:evenHBand="0" w:firstRowFirstColumn="0" w:firstRowLastColumn="0" w:lastRowFirstColumn="0" w:lastRowLastColumn="0"/>
+              <w:rPr>
+                <w:sz w:val="32"/>
+                <w:szCs w:val="32"/>
+              </w:rPr>
+            </w:pPr>
+            <w:r>
+              <w:rPr>
+                <w:sz w:val="32"/>
+                <w:szCs w:val="32"/>
+              </w:rPr>
+              <w:t>Inception</w:t>
+            </w:r>
+          </w:p>
+        </w:tc>
+        <w:tc>
+          <w:tcPr>
+            <w:tcW w:w="2242" w:type="dxa"/>
+          </w:tcPr>
+          <w:p>
+            <w:pPr>
+              <w:jc w:val="center"/>
+              <w:cnfStyle w:val="000000000000" w:firstRow="0" w:lastRow="0" w:firstColumn="0" w:lastColumn="0" w:oddVBand="0" w:evenVBand="0" w:oddHBand="0" w:evenHBand="0" w:firstRowFirstColumn="0" w:firstRowLastColumn="0" w:lastRowFirstColumn="0" w:lastRowLastColumn="0"/>
+              <w:rPr>
+                <w:sz w:val="32"/>
+                <w:szCs w:val="32"/>
+              </w:rPr>
+            </w:pPr>
+            <w:r>
+              <w:rPr>
+                <w:sz w:val="32"/>
+                <w:szCs w:val="32"/>
+              </w:rPr>
+              <w:t>NetBeans UML</w:t>
+            </w:r>
+          </w:p>
+        </w:tc>
+        <w:tc>
+          <w:tcPr>
+            <w:tcW w:w="3940" w:type="dxa"/>
+          </w:tcPr>
+          <w:p>
+            <w:pPr>
+              <w:jc w:val="center"/>
+              <w:cnfStyle w:val="000000000000" w:firstRow="0" w:lastRow="0" w:firstColumn="0" w:lastColumn="0" w:oddVBand="0" w:evenVBand="0" w:oddHBand="0" w:evenHBand="0" w:firstRowFirstColumn="0" w:firstRowLastColumn="0" w:lastRowFirstColumn="0" w:lastRowLastColumn="0"/>
+              <w:rPr>
+                <w:sz w:val="24"/>
+                <w:szCs w:val="24"/>
+              </w:rPr>
+            </w:pPr>
+            <w:r>
+              <w:rPr>
+                <w:sz w:val="24"/>
+                <w:szCs w:val="24"/>
+              </w:rPr>
+              <w:t xml:space="preserve">This tool is used to create diagrams that will help in a better understanding of the project </w:t>
+            </w:r>
+          </w:p>
+        </w:tc>
+      </w:tr>
+      <w:tr>
+        <w:trPr>
+          <w:trHeight w:val="618"/>
+        </w:trPr>
+        <w:tc>
+          <w:tcPr>
+            <w:cnfStyle w:val="001000000000" w:firstRow="0" w:lastRow="0" w:firstColumn="1" w:lastColumn="0" w:oddVBand="0" w:evenVBand="0" w:oddHBand="0" w:evenHBand="0" w:firstRowFirstColumn="0" w:firstRowLastColumn="0" w:lastRowFirstColumn="0" w:lastRowLastColumn="0"/>
+            <w:tcW w:w="885" w:type="dxa"/>
+            <w:vMerge/>
+          </w:tcPr>
+          <w:p>
+            <w:pPr>
+              <w:jc w:val="center"/>
+              <w:rPr>
+                <w:sz w:val="32"/>
+                <w:szCs w:val="32"/>
+              </w:rPr>
+            </w:pPr>
+          </w:p>
+        </w:tc>
+        <w:tc>
+          <w:tcPr>
+            <w:tcW w:w="2283" w:type="dxa"/>
+            <w:vMerge/>
+          </w:tcPr>
+          <w:p>
+            <w:pPr>
+              <w:jc w:val="center"/>
+              <w:cnfStyle w:val="000000000000" w:firstRow="0" w:lastRow="0" w:firstColumn="0" w:lastColumn="0" w:oddVBand="0" w:evenVBand="0" w:oddHBand="0" w:evenHBand="0" w:firstRowFirstColumn="0" w:firstRowLastColumn="0" w:lastRowFirstColumn="0" w:lastRowLastColumn="0"/>
+              <w:rPr>
+                <w:sz w:val="32"/>
+                <w:szCs w:val="32"/>
+              </w:rPr>
+            </w:pPr>
+          </w:p>
+        </w:tc>
+        <w:tc>
+          <w:tcPr>
+            <w:tcW w:w="2242" w:type="dxa"/>
+          </w:tcPr>
+          <w:p>
+            <w:pPr>
+              <w:jc w:val="center"/>
+              <w:cnfStyle w:val="000000000000" w:firstRow="0" w:lastRow="0" w:firstColumn="0" w:lastColumn="0" w:oddVBand="0" w:evenVBand="0" w:oddHBand="0" w:evenHBand="0" w:firstRowFirstColumn="0" w:firstRowLastColumn="0" w:lastRowFirstColumn="0" w:lastRowLastColumn="0"/>
+              <w:rPr>
+                <w:sz w:val="32"/>
+                <w:szCs w:val="32"/>
+              </w:rPr>
+            </w:pPr>
+            <w:r>
+              <w:rPr>
+                <w:sz w:val="32"/>
+                <w:szCs w:val="32"/>
+              </w:rPr>
+              <w:t>ERD+/Draw.io</w:t>
+            </w:r>
+          </w:p>
+        </w:tc>
+        <w:tc>
+          <w:tcPr>
+            <w:tcW w:w="3940" w:type="dxa"/>
+          </w:tcPr>
+          <w:p>
+            <w:pPr>
+              <w:jc w:val="center"/>
+              <w:cnfStyle w:val="000000000000" w:firstRow="0" w:lastRow="0" w:firstColumn="0" w:lastColumn="0" w:oddVBand="0" w:evenVBand="0" w:oddHBand="0" w:evenHBand="0" w:firstRowFirstColumn="0" w:firstRowLastColumn="0" w:lastRowFirstColumn="0" w:lastRowLastColumn="0"/>
+              <w:rPr>
+                <w:sz w:val="24"/>
+                <w:szCs w:val="24"/>
+              </w:rPr>
+            </w:pPr>
+            <w:r>
+              <w:rPr>
+                <w:sz w:val="24"/>
+                <w:szCs w:val="24"/>
+              </w:rPr>
+              <w:t>This tool help</w:t>
+            </w:r>
+            <w:r>
+              <w:rPr>
+                <w:sz w:val="24"/>
+                <w:szCs w:val="24"/>
+              </w:rPr>
+              <w:t xml:space="preserve">s </w:t>
+            </w:r>
+            <w:r>
+              <w:rPr>
+                <w:sz w:val="24"/>
+                <w:szCs w:val="24"/>
+              </w:rPr>
+              <w:t>in the construction of ER and context diagrams</w:t>
+            </w:r>
+          </w:p>
+        </w:tc>
+      </w:tr>
+      <w:tr>
+        <w:trPr>
+          <w:trHeight w:val="80"/>
+        </w:trPr>
+        <w:tc>
+          <w:tcPr>
+            <w:cnfStyle w:val="001000000000" w:firstRow="0" w:lastRow="0" w:firstColumn="1" w:lastColumn="0" w:oddVBand="0" w:evenVBand="0" w:oddHBand="0" w:evenHBand="0" w:firstRowFirstColumn="0" w:firstRowLastColumn="0" w:lastRowFirstColumn="0" w:lastRowLastColumn="0"/>
+            <w:tcW w:w="885" w:type="dxa"/>
+            <w:vMerge w:val="restart"/>
+          </w:tcPr>
+          <w:p>
+            <w:pPr>
+              <w:jc w:val="center"/>
+              <w:rPr>
+                <w:sz w:val="32"/>
+                <w:szCs w:val="32"/>
+              </w:rPr>
+            </w:pPr>
+            <w:r>
+              <w:rPr>
+                <w:sz w:val="32"/>
+                <w:szCs w:val="32"/>
+              </w:rPr>
+              <w:t>3.</w:t>
+            </w:r>
+          </w:p>
+        </w:tc>
+        <w:tc>
+          <w:tcPr>
+            <w:tcW w:w="2283" w:type="dxa"/>
+            <w:vMerge w:val="restart"/>
+          </w:tcPr>
+          <w:p>
+            <w:pPr>
+              <w:jc w:val="center"/>
+              <w:cnfStyle w:val="000000000000" w:firstRow="0" w:lastRow="0" w:firstColumn="0" w:lastColumn="0" w:oddVBand="0" w:evenVBand="0" w:oddHBand="0" w:evenHBand="0" w:firstRowFirstColumn="0" w:firstRowLastColumn="0" w:lastRowFirstColumn="0" w:lastRowLastColumn="0"/>
+              <w:rPr>
+                <w:sz w:val="32"/>
+                <w:szCs w:val="32"/>
+              </w:rPr>
+            </w:pPr>
+            <w:r>
+              <w:rPr>
+                <w:sz w:val="32"/>
+                <w:szCs w:val="32"/>
+              </w:rPr>
+              <w:t>Construction/</w:t>
+            </w:r>
+          </w:p>
+          <w:p>
+            <w:pPr>
+              <w:jc w:val="center"/>
+              <w:cnfStyle w:val="000000000000" w:firstRow="0" w:lastRow="0" w:firstColumn="0" w:lastColumn="0" w:oddVBand="0" w:evenVBand="0" w:oddHBand="0" w:evenHBand="0" w:firstRowFirstColumn="0" w:firstRowLastColumn="0" w:lastRowFirstColumn="0" w:lastRowLastColumn="0"/>
+              <w:rPr>
+                <w:sz w:val="32"/>
+                <w:szCs w:val="32"/>
+              </w:rPr>
+            </w:pPr>
+            <w:r>
+              <w:rPr>
+                <w:sz w:val="32"/>
+                <w:szCs w:val="32"/>
+              </w:rPr>
+              <w:t xml:space="preserve">Sprint Cycle </w:t>
+            </w:r>
+          </w:p>
+        </w:tc>
+        <w:tc>
+          <w:tcPr>
+            <w:tcW w:w="2242" w:type="dxa"/>
+          </w:tcPr>
+          <w:p>
+            <w:pPr>
+              <w:jc w:val="center"/>
+              <w:cnfStyle w:val="000000000000" w:firstRow="0" w:lastRow="0" w:firstColumn="0" w:lastColumn="0" w:oddVBand="0" w:evenVBand="0" w:oddHBand="0" w:evenHBand="0" w:firstRowFirstColumn="0" w:firstRowLastColumn="0" w:lastRowFirstColumn="0" w:lastRowLastColumn="0"/>
+              <w:rPr>
+                <w:sz w:val="32"/>
+                <w:szCs w:val="32"/>
+              </w:rPr>
+            </w:pPr>
+            <w:r>
+              <w:rPr>
+                <w:sz w:val="32"/>
+                <w:szCs w:val="32"/>
+              </w:rPr>
+              <w:t>NetBeans IDE</w:t>
+            </w:r>
+          </w:p>
+        </w:tc>
+        <w:tc>
+          <w:tcPr>
+            <w:tcW w:w="3940" w:type="dxa"/>
+          </w:tcPr>
+          <w:p>
+            <w:pPr>
+              <w:jc w:val="center"/>
+              <w:cnfStyle w:val="000000000000" w:firstRow="0" w:lastRow="0" w:firstColumn="0" w:lastColumn="0" w:oddVBand="0" w:evenVBand="0" w:oddHBand="0" w:evenHBand="0" w:firstRowFirstColumn="0" w:firstRowLastColumn="0" w:lastRowFirstColumn="0" w:lastRowLastColumn="0"/>
+              <w:rPr>
+                <w:sz w:val="24"/>
+                <w:szCs w:val="24"/>
+              </w:rPr>
+            </w:pPr>
+            <w:r>
+              <w:rPr>
+                <w:sz w:val="24"/>
+                <w:szCs w:val="24"/>
+              </w:rPr>
+              <w:t>IDE is used in the designing and construction the software and its UI</w:t>
+            </w:r>
+          </w:p>
+        </w:tc>
+      </w:tr>
+      <w:tr>
+        <w:trPr>
+          <w:trHeight w:val="79"/>
+        </w:trPr>
+        <w:tc>
+          <w:tcPr>
+            <w:cnfStyle w:val="001000000000" w:firstRow="0" w:lastRow="0" w:firstColumn="1" w:lastColumn="0" w:oddVBand="0" w:evenVBand="0" w:oddHBand="0" w:evenHBand="0" w:firstRowFirstColumn="0" w:firstRowLastColumn="0" w:lastRowFirstColumn="0" w:lastRowLastColumn="0"/>
+            <w:tcW w:w="885" w:type="dxa"/>
+            <w:vMerge/>
+          </w:tcPr>
+          <w:p>
+            <w:pPr>
+              <w:jc w:val="center"/>
+              <w:rPr>
+                <w:sz w:val="32"/>
+                <w:szCs w:val="32"/>
+              </w:rPr>
+            </w:pPr>
+          </w:p>
+        </w:tc>
+        <w:tc>
+          <w:tcPr>
+            <w:tcW w:w="2283" w:type="dxa"/>
+            <w:vMerge/>
+          </w:tcPr>
+          <w:p>
+            <w:pPr>
+              <w:jc w:val="center"/>
+              <w:cnfStyle w:val="000000000000" w:firstRow="0" w:lastRow="0" w:firstColumn="0" w:lastColumn="0" w:oddVBand="0" w:evenVBand="0" w:oddHBand="0" w:evenHBand="0" w:firstRowFirstColumn="0" w:firstRowLastColumn="0" w:lastRowFirstColumn="0" w:lastRowLastColumn="0"/>
+              <w:rPr>
+                <w:sz w:val="32"/>
+                <w:szCs w:val="32"/>
+              </w:rPr>
+            </w:pPr>
+          </w:p>
+        </w:tc>
+        <w:tc>
+          <w:tcPr>
+            <w:tcW w:w="2242" w:type="dxa"/>
+          </w:tcPr>
+          <w:p>
+            <w:pPr>
+              <w:jc w:val="center"/>
+              <w:cnfStyle w:val="000000000000" w:firstRow="0" w:lastRow="0" w:firstColumn="0" w:lastColumn="0" w:oddVBand="0" w:evenVBand="0" w:oddHBand="0" w:evenHBand="0" w:firstRowFirstColumn="0" w:firstRowLastColumn="0" w:lastRowFirstColumn="0" w:lastRowLastColumn="0"/>
+              <w:rPr>
+                <w:sz w:val="32"/>
+                <w:szCs w:val="32"/>
+              </w:rPr>
+            </w:pPr>
+            <w:r>
+              <w:rPr>
+                <w:sz w:val="32"/>
+                <w:szCs w:val="32"/>
+              </w:rPr>
+              <w:t>Java Development Kit</w:t>
+            </w:r>
+          </w:p>
+        </w:tc>
+        <w:tc>
+          <w:tcPr>
+            <w:tcW w:w="3940" w:type="dxa"/>
+          </w:tcPr>
+          <w:p>
+            <w:pPr>
+              <w:jc w:val="center"/>
+              <w:cnfStyle w:val="000000000000" w:firstRow="0" w:lastRow="0" w:firstColumn="0" w:lastColumn="0" w:oddVBand="0" w:evenVBand="0" w:oddHBand="0" w:evenHBand="0" w:firstRowFirstColumn="0" w:firstRowLastColumn="0" w:lastRowFirstColumn="0" w:lastRowLastColumn="0"/>
+              <w:rPr>
+                <w:sz w:val="24"/>
+                <w:szCs w:val="24"/>
+              </w:rPr>
+            </w:pPr>
+            <w:r>
+              <w:rPr>
+                <w:sz w:val="24"/>
+                <w:szCs w:val="24"/>
+              </w:rPr>
+              <w:t>JDK is the background of the programming structure being used in the development of the code for the modules in the software</w:t>
+            </w:r>
+            <w:r>
+              <w:rPr>
+                <w:sz w:val="24"/>
+                <w:szCs w:val="24"/>
+              </w:rPr>
+              <w:t>.</w:t>
+            </w:r>
+          </w:p>
+        </w:tc>
+      </w:tr>
+      <w:tr>
+        <w:trPr>
+          <w:trHeight w:val="79"/>
+        </w:trPr>
+        <w:tc>
+          <w:tcPr>
+            <w:cnfStyle w:val="001000000000" w:firstRow="0" w:lastRow="0" w:firstColumn="1" w:lastColumn="0" w:oddVBand="0" w:evenVBand="0" w:oddHBand="0" w:evenHBand="0" w:firstRowFirstColumn="0" w:firstRowLastColumn="0" w:lastRowFirstColumn="0" w:lastRowLastColumn="0"/>
+            <w:tcW w:w="885" w:type="dxa"/>
+            <w:vMerge/>
+          </w:tcPr>
+          <w:p>
+            <w:pPr>
+              <w:jc w:val="center"/>
+              <w:rPr>
+                <w:sz w:val="32"/>
+                <w:szCs w:val="32"/>
+              </w:rPr>
+            </w:pPr>
+          </w:p>
+        </w:tc>
+        <w:tc>
+          <w:tcPr>
+            <w:tcW w:w="2283" w:type="dxa"/>
+            <w:vMerge/>
+          </w:tcPr>
+          <w:p>
+            <w:pPr>
+              <w:jc w:val="center"/>
+              <w:cnfStyle w:val="000000000000" w:firstRow="0" w:lastRow="0" w:firstColumn="0" w:lastColumn="0" w:oddVBand="0" w:evenVBand="0" w:oddHBand="0" w:evenHBand="0" w:firstRowFirstColumn="0" w:firstRowLastColumn="0" w:lastRowFirstColumn="0" w:lastRowLastColumn="0"/>
+              <w:rPr>
+                <w:sz w:val="32"/>
+                <w:szCs w:val="32"/>
+              </w:rPr>
+            </w:pPr>
+          </w:p>
+        </w:tc>
+        <w:tc>
+          <w:tcPr>
+            <w:tcW w:w="2242" w:type="dxa"/>
+          </w:tcPr>
+          <w:p>
+            <w:pPr>
+              <w:jc w:val="center"/>
+              <w:cnfStyle w:val="000000000000" w:firstRow="0" w:lastRow="0" w:firstColumn="0" w:lastColumn="0" w:oddVBand="0" w:evenVBand="0" w:oddHBand="0" w:evenHBand="0" w:firstRowFirstColumn="0" w:firstRowLastColumn="0" w:lastRowFirstColumn="0" w:lastRowLastColumn="0"/>
+              <w:rPr>
+                <w:sz w:val="32"/>
+                <w:szCs w:val="32"/>
+              </w:rPr>
+            </w:pPr>
+            <w:r>
+              <w:rPr>
+                <w:sz w:val="32"/>
+                <w:szCs w:val="32"/>
+              </w:rPr>
+              <w:t>MySQL</w:t>
+            </w:r>
+          </w:p>
+        </w:tc>
+        <w:tc>
+          <w:tcPr>
+            <w:tcW w:w="3940" w:type="dxa"/>
+          </w:tcPr>
+          <w:p>
+            <w:pPr>
+              <w:jc w:val="center"/>
+              <w:cnfStyle w:val="000000000000" w:firstRow="0" w:lastRow="0" w:firstColumn="0" w:lastColumn="0" w:oddVBand="0" w:evenVBand="0" w:oddHBand="0" w:evenHBand="0" w:firstRowFirstColumn="0" w:firstRowLastColumn="0" w:lastRowFirstColumn="0" w:lastRowLastColumn="0"/>
+              <w:rPr>
+                <w:sz w:val="22"/>
+                <w:szCs w:val="22"/>
+              </w:rPr>
+            </w:pPr>
+            <w:r>
+              <w:rPr>
+                <w:sz w:val="22"/>
+                <w:szCs w:val="22"/>
+              </w:rPr>
+              <w:t>This DBMS is used to create and manage the database that is required by the software.</w:t>
+            </w:r>
+          </w:p>
+        </w:tc>
+      </w:tr>
+      <w:tr>
+        <w:trPr>
+          <w:trHeight w:val="79"/>
+        </w:trPr>
+        <w:tc>
+          <w:tcPr>
+            <w:cnfStyle w:val="001000000000" w:firstRow="0" w:lastRow="0" w:firstColumn="1" w:lastColumn="0" w:oddVBand="0" w:evenVBand="0" w:oddHBand="0" w:evenHBand="0" w:firstRowFirstColumn="0" w:firstRowLastColumn="0" w:lastRowFirstColumn="0" w:lastRowLastColumn="0"/>
+            <w:tcW w:w="885" w:type="dxa"/>
+            <w:vMerge/>
+          </w:tcPr>
+          <w:p>
+            <w:pPr>
+              <w:jc w:val="center"/>
+              <w:rPr>
+                <w:sz w:val="32"/>
+                <w:szCs w:val="32"/>
+              </w:rPr>
+            </w:pPr>
+          </w:p>
+        </w:tc>
+        <w:tc>
+          <w:tcPr>
+            <w:tcW w:w="2283" w:type="dxa"/>
+            <w:vMerge/>
+          </w:tcPr>
+          <w:p>
+            <w:pPr>
+              <w:jc w:val="center"/>
+              <w:cnfStyle w:val="000000000000" w:firstRow="0" w:lastRow="0" w:firstColumn="0" w:lastColumn="0" w:oddVBand="0" w:evenVBand="0" w:oddHBand="0" w:evenHBand="0" w:firstRowFirstColumn="0" w:firstRowLastColumn="0" w:lastRowFirstColumn="0" w:lastRowLastColumn="0"/>
+              <w:rPr>
+                <w:sz w:val="32"/>
+                <w:szCs w:val="32"/>
+              </w:rPr>
+            </w:pPr>
+          </w:p>
+        </w:tc>
+        <w:tc>
+          <w:tcPr>
+            <w:tcW w:w="2242" w:type="dxa"/>
+          </w:tcPr>
+          <w:p>
+            <w:pPr>
+              <w:jc w:val="center"/>
+              <w:cnfStyle w:val="000000000000" w:firstRow="0" w:lastRow="0" w:firstColumn="0" w:lastColumn="0" w:oddVBand="0" w:evenVBand="0" w:oddHBand="0" w:evenHBand="0" w:firstRowFirstColumn="0" w:firstRowLastColumn="0" w:lastRowFirstColumn="0" w:lastRowLastColumn="0"/>
+              <w:rPr>
+                <w:sz w:val="32"/>
+                <w:szCs w:val="32"/>
+              </w:rPr>
+            </w:pPr>
+            <w:r>
+              <w:rPr>
+                <w:sz w:val="32"/>
+                <w:szCs w:val="32"/>
+              </w:rPr>
+              <w:t>Glassfish</w:t>
+            </w:r>
+          </w:p>
+        </w:tc>
+        <w:tc>
+          <w:tcPr>
+            <w:tcW w:w="3940" w:type="dxa"/>
+          </w:tcPr>
+          <w:p>
+            <w:pPr>
+              <w:jc w:val="center"/>
+              <w:cnfStyle w:val="000000000000" w:firstRow="0" w:lastRow="0" w:firstColumn="0" w:lastColumn="0" w:oddVBand="0" w:evenVBand="0" w:oddHBand="0" w:evenHBand="0" w:firstRowFirstColumn="0" w:firstRowLastColumn="0" w:lastRowFirstColumn="0" w:lastRowLastColumn="0"/>
+              <w:rPr>
+                <w:sz w:val="22"/>
+                <w:szCs w:val="22"/>
+              </w:rPr>
+            </w:pPr>
+            <w:r>
+              <w:rPr>
+                <w:sz w:val="22"/>
+                <w:szCs w:val="22"/>
+              </w:rPr>
+              <w:t>Glassfish is a</w:t>
+            </w:r>
+            <w:r>
+              <w:t>n</w:t>
+            </w:r>
+            <w:r>
+              <w:rPr>
+                <w:sz w:val="22"/>
+                <w:szCs w:val="22"/>
+              </w:rPr>
+              <w:t xml:space="preserve"> application server that helps users to access the database through our application on the web server.</w:t>
+            </w:r>
+          </w:p>
+        </w:tc>
+      </w:tr>
+      <w:tr>
+        <w:trPr>
+          <w:trHeight w:val="79"/>
+        </w:trPr>
+        <w:tc>
+          <w:tcPr>
+            <w:cnfStyle w:val="001000000000" w:firstRow="0" w:lastRow="0" w:firstColumn="1" w:lastColumn="0" w:oddVBand="0" w:evenVBand="0" w:oddHBand="0" w:evenHBand="0" w:firstRowFirstColumn="0" w:firstRowLastColumn="0" w:lastRowFirstColumn="0" w:lastRowLastColumn="0"/>
+            <w:tcW w:w="885" w:type="dxa"/>
+            <w:vMerge/>
+          </w:tcPr>
+          <w:p>
+            <w:pPr>
+              <w:jc w:val="center"/>
+              <w:rPr>
+                <w:sz w:val="32"/>
+                <w:szCs w:val="32"/>
+              </w:rPr>
+            </w:pPr>
+          </w:p>
+        </w:tc>
+        <w:tc>
+          <w:tcPr>
+            <w:tcW w:w="2283" w:type="dxa"/>
+            <w:vMerge/>
+          </w:tcPr>
+          <w:p>
+            <w:pPr>
+              <w:jc w:val="center"/>
+              <w:cnfStyle w:val="000000000000" w:firstRow="0" w:lastRow="0" w:firstColumn="0" w:lastColumn="0" w:oddVBand="0" w:evenVBand="0" w:oddHBand="0" w:evenHBand="0" w:firstRowFirstColumn="0" w:firstRowLastColumn="0" w:lastRowFirstColumn="0" w:lastRowLastColumn="0"/>
+              <w:rPr>
+                <w:sz w:val="32"/>
+                <w:szCs w:val="32"/>
+              </w:rPr>
+            </w:pPr>
+          </w:p>
+        </w:tc>
+        <w:tc>
+          <w:tcPr>
+            <w:tcW w:w="2242" w:type="dxa"/>
+          </w:tcPr>
+          <w:p>
+            <w:pPr>
+              <w:jc w:val="center"/>
+              <w:cnfStyle w:val="000000000000" w:firstRow="0" w:lastRow="0" w:firstColumn="0" w:lastColumn="0" w:oddVBand="0" w:evenVBand="0" w:oddHBand="0" w:evenHBand="0" w:firstRowFirstColumn="0" w:firstRowLastColumn="0" w:lastRowFirstColumn="0" w:lastRowLastColumn="0"/>
+              <w:rPr>
+                <w:sz w:val="32"/>
+                <w:szCs w:val="32"/>
+              </w:rPr>
+            </w:pPr>
+            <w:r>
+              <w:rPr>
+                <w:sz w:val="32"/>
+                <w:szCs w:val="32"/>
+              </w:rPr>
+              <w:t>Apache Web Server</w:t>
+            </w:r>
+          </w:p>
+        </w:tc>
+        <w:tc>
+          <w:tcPr>
+            <w:tcW w:w="3940" w:type="dxa"/>
+          </w:tcPr>
+          <w:p>
+            <w:pPr>
+              <w:jc w:val="center"/>
+              <w:cnfStyle w:val="000000000000" w:firstRow="0" w:lastRow="0" w:firstColumn="0" w:lastColumn="0" w:oddVBand="0" w:evenVBand="0" w:oddHBand="0" w:evenHBand="0" w:firstRowFirstColumn="0" w:firstRowLastColumn="0" w:lastRowFirstColumn="0" w:lastRowLastColumn="0"/>
+              <w:rPr>
+                <w:sz w:val="22"/>
+                <w:szCs w:val="22"/>
+              </w:rPr>
+            </w:pPr>
+            <w:r>
+              <w:rPr>
+                <w:sz w:val="22"/>
+                <w:szCs w:val="22"/>
+              </w:rPr>
+              <w:t>APS is used to store the created database in a remote location so that users of the program can access the data from anywhere.</w:t>
+            </w:r>
+          </w:p>
+        </w:tc>
+      </w:tr>
+      <w:tr>
+        <w:trPr>
+          <w:trHeight w:val="198"/>
+        </w:trPr>
+        <w:tc>
+          <w:tcPr>
+            <w:cnfStyle w:val="001000000000" w:firstRow="0" w:lastRow="0" w:firstColumn="1" w:lastColumn="0" w:oddVBand="0" w:evenVBand="0" w:oddHBand="0" w:evenHBand="0" w:firstRowFirstColumn="0" w:firstRowLastColumn="0" w:lastRowFirstColumn="0" w:lastRowLastColumn="0"/>
+            <w:tcW w:w="885" w:type="dxa"/>
+            <w:vMerge w:val="restart"/>
+          </w:tcPr>
+          <w:p>
+            <w:pPr>
+              <w:jc w:val="center"/>
+              <w:rPr>
+                <w:sz w:val="32"/>
+                <w:szCs w:val="32"/>
+              </w:rPr>
+            </w:pPr>
+            <w:r>
+              <w:rPr>
+                <w:sz w:val="32"/>
+                <w:szCs w:val="32"/>
+              </w:rPr>
+              <w:t>4.</w:t>
+            </w:r>
+          </w:p>
+        </w:tc>
+        <w:tc>
+          <w:tcPr>
+            <w:tcW w:w="2283" w:type="dxa"/>
+            <w:vMerge w:val="restart"/>
+          </w:tcPr>
+          <w:p>
+            <w:pPr>
+              <w:jc w:val="center"/>
+              <w:cnfStyle w:val="000000000000" w:firstRow="0" w:lastRow="0" w:firstColumn="0" w:lastColumn="0" w:oddVBand="0" w:evenVBand="0" w:oddHBand="0" w:evenHBand="0" w:firstRowFirstColumn="0" w:firstRowLastColumn="0" w:lastRowFirstColumn="0" w:lastRowLastColumn="0"/>
+              <w:rPr>
+                <w:sz w:val="32"/>
+                <w:szCs w:val="32"/>
+              </w:rPr>
+            </w:pPr>
+            <w:r>
+              <w:rPr>
+                <w:sz w:val="32"/>
+                <w:szCs w:val="32"/>
+              </w:rPr>
+              <w:t>Release/Testing</w:t>
+            </w:r>
+          </w:p>
+        </w:tc>
+        <w:tc>
+          <w:tcPr>
+            <w:tcW w:w="2242" w:type="dxa"/>
+          </w:tcPr>
+          <w:p>
+            <w:pPr>
+              <w:jc w:val="center"/>
+              <w:cnfStyle w:val="000000000000" w:firstRow="0" w:lastRow="0" w:firstColumn="0" w:lastColumn="0" w:oddVBand="0" w:evenVBand="0" w:oddHBand="0" w:evenHBand="0" w:firstRowFirstColumn="0" w:firstRowLastColumn="0" w:lastRowFirstColumn="0" w:lastRowLastColumn="0"/>
+              <w:rPr>
+                <w:sz w:val="32"/>
+                <w:szCs w:val="32"/>
+              </w:rPr>
+            </w:pPr>
+            <w:r>
+              <w:rPr>
+                <w:sz w:val="32"/>
+                <w:szCs w:val="32"/>
+              </w:rPr>
+              <w:t>Selenium</w:t>
+            </w:r>
+          </w:p>
+        </w:tc>
+        <w:tc>
+          <w:tcPr>
+            <w:tcW w:w="3940" w:type="dxa"/>
+            <w:vMerge w:val="restart"/>
+          </w:tcPr>
+          <w:p>
+            <w:pPr>
+              <w:jc w:val="center"/>
+              <w:cnfStyle w:val="000000000000" w:firstRow="0" w:lastRow="0" w:firstColumn="0" w:lastColumn="0" w:oddVBand="0" w:evenVBand="0" w:oddHBand="0" w:evenHBand="0" w:firstRowFirstColumn="0" w:firstRowLastColumn="0" w:lastRowFirstColumn="0" w:lastRowLastColumn="0"/>
+              <w:rPr>
+                <w:sz w:val="22"/>
+                <w:szCs w:val="22"/>
+              </w:rPr>
+            </w:pPr>
+            <w:r>
+              <w:rPr>
+                <w:sz w:val="22"/>
+                <w:szCs w:val="22"/>
+              </w:rPr>
+              <w:t>These tools are used to test and debug the program by creating test cases and running the program for bugs.</w:t>
+            </w:r>
+          </w:p>
+        </w:tc>
+      </w:tr>
+      <w:tr>
+        <w:trPr>
+          <w:trHeight w:val="198"/>
+        </w:trPr>
+        <w:tc>
+          <w:tcPr>
+            <w:cnfStyle w:val="001000000000" w:firstRow="0" w:lastRow="0" w:firstColumn="1" w:lastColumn="0" w:oddVBand="0" w:evenVBand="0" w:oddHBand="0" w:evenHBand="0" w:firstRowFirstColumn="0" w:firstRowLastColumn="0" w:lastRowFirstColumn="0" w:lastRowLastColumn="0"/>
+            <w:tcW w:w="885" w:type="dxa"/>
+            <w:vMerge/>
+          </w:tcPr>
+          <w:p>
+            <w:pPr>
+              <w:jc w:val="center"/>
+              <w:rPr>
+                <w:sz w:val="32"/>
+                <w:szCs w:val="32"/>
+              </w:rPr>
+            </w:pPr>
+          </w:p>
+        </w:tc>
+        <w:tc>
+          <w:tcPr>
+            <w:tcW w:w="2283" w:type="dxa"/>
+            <w:vMerge/>
+          </w:tcPr>
+          <w:p>
+            <w:pPr>
+              <w:jc w:val="center"/>
+              <w:cnfStyle w:val="000000000000" w:firstRow="0" w:lastRow="0" w:firstColumn="0" w:lastColumn="0" w:oddVBand="0" w:evenVBand="0" w:oddHBand="0" w:evenHBand="0" w:firstRowFirstColumn="0" w:firstRowLastColumn="0" w:lastRowFirstColumn="0" w:lastRowLastColumn="0"/>
+              <w:rPr>
+                <w:sz w:val="32"/>
+                <w:szCs w:val="32"/>
+              </w:rPr>
+            </w:pPr>
+          </w:p>
+        </w:tc>
+        <w:tc>
+          <w:tcPr>
+            <w:tcW w:w="2242" w:type="dxa"/>
+          </w:tcPr>
+          <w:p>
+            <w:pPr>
+              <w:jc w:val="center"/>
+              <w:cnfStyle w:val="000000000000" w:firstRow="0" w:lastRow="0" w:firstColumn="0" w:lastColumn="0" w:oddVBand="0" w:evenVBand="0" w:oddHBand="0" w:evenHBand="0" w:firstRowFirstColumn="0" w:firstRowLastColumn="0" w:lastRowFirstColumn="0" w:lastRowLastColumn="0"/>
+              <w:rPr>
+                <w:sz w:val="32"/>
+                <w:szCs w:val="32"/>
+              </w:rPr>
+            </w:pPr>
+            <w:r>
+              <w:rPr>
+                <w:sz w:val="32"/>
+                <w:szCs w:val="32"/>
+              </w:rPr>
+              <w:t>TestComplete</w:t>
+            </w:r>
+          </w:p>
+        </w:tc>
+        <w:tc>
+          <w:tcPr>
+            <w:tcW w:w="3940" w:type="dxa"/>
+            <w:vMerge/>
+          </w:tcPr>
+          <w:p>
+            <w:pPr>
+              <w:jc w:val="center"/>
+              <w:cnfStyle w:val="000000000000" w:firstRow="0" w:lastRow="0" w:firstColumn="0" w:lastColumn="0" w:oddVBand="0" w:evenVBand="0" w:oddHBand="0" w:evenHBand="0" w:firstRowFirstColumn="0" w:firstRowLastColumn="0" w:lastRowFirstColumn="0" w:lastRowLastColumn="0"/>
+              <w:rPr>
+                <w:sz w:val="32"/>
+                <w:szCs w:val="32"/>
+              </w:rPr>
+            </w:pPr>
+          </w:p>
+        </w:tc>
+      </w:tr>
+    </w:tbl>
+    <w:p>
+      <w:pPr>
+        <w:rPr>
+          <w:sz w:val="48"/>
+          <w:szCs w:val="48"/>
+        </w:rPr>
+      </w:pPr>
+    </w:p>
+    <w:p>
+      <w:pPr>
+        <w:rPr>
+          <w:sz w:val="28"/>
+          <w:szCs w:val="28"/>
+        </w:rPr>
+      </w:pPr>
+    </w:p>
+    <w:p>
+      <w:pPr>
+        <w:rPr>
+          <w:sz w:val="28"/>
+          <w:szCs w:val="28"/>
+        </w:rPr>
+      </w:pPr>
+    </w:p>
+    <w:p>
+      <w:pPr>
+        <w:rPr>
+          <w:sz w:val="28"/>
+          <w:szCs w:val="28"/>
+        </w:rPr>
+      </w:pPr>
+    </w:p>
+    <w:p>
+      <w:pPr>
+        <w:rPr>
+          <w:sz w:val="28"/>
+          <w:szCs w:val="28"/>
+        </w:rPr>
+      </w:pPr>
+    </w:p>
+    <w:p>
+      <w:pPr>
+        <w:rPr>
+          <w:sz w:val="28"/>
+          <w:szCs w:val="28"/>
+        </w:rPr>
+      </w:pPr>
+    </w:p>
+    <w:p>
+      <w:pPr>
+        <w:rPr>
+          <w:rFonts w:asciiTheme="minorHAnsi" w:hAnsiTheme="minorHAnsi"/>
+          <w:color w:val="00B0F0"/>
+          <w:sz w:val="36"/>
+          <w:szCs w:val="36"/>
+        </w:rPr>
+      </w:pPr>
+      <w:r>
+        <w:rPr>
+          <w:rFonts w:asciiTheme="minorHAnsi" w:hAnsiTheme="minorHAnsi"/>
+          <w:color w:val="00B0F0"/>
+          <w:sz w:val="36"/>
+          <w:szCs w:val="36"/>
+        </w:rPr>
+        <w:t>3.Summary</w:t>
+      </w:r>
+    </w:p>
+    <w:p>
+      <w:pPr>
+        <w:rPr>
+          <w:sz w:val="28"/>
+          <w:szCs w:val="28"/>
+        </w:rPr>
+      </w:pPr>
+      <w:r>
+        <w:rPr>
+          <w:sz w:val="28"/>
+          <w:szCs w:val="28"/>
+        </w:rPr>
+        <w:t>Considering all these factors of our project we made the analysis considering all the models available in a tabular form as below:</w:t>
       </w:r>
     </w:p>
     <w:tbl>
@@ -3725,694 +4725,23 @@
           <w:sz w:val="28"/>
           <w:szCs w:val="28"/>
         </w:rPr>
-        <w:t xml:space="preserve">From this table, we can observe that </w:t>
-      </w:r>
-      <w:proofErr w:type="gramStart"/>
-      <w:r>
-        <w:rPr>
-          <w:sz w:val="28"/>
-          <w:szCs w:val="28"/>
-        </w:rPr>
-        <w:t>Agile</w:t>
-      </w:r>
-      <w:proofErr w:type="gramEnd"/>
-      <w:r>
-        <w:rPr>
-          <w:sz w:val="28"/>
-          <w:szCs w:val="28"/>
-        </w:rPr>
-        <w:t xml:space="preserve"> process model best suits th</w:t>
-      </w:r>
-      <w:r>
-        <w:rPr>
-          <w:sz w:val="28"/>
-          <w:szCs w:val="28"/>
-        </w:rPr>
-        <w:t>e project.</w:t>
-      </w:r>
-    </w:p>
-    <w:p>
-      <w:pPr>
-        <w:rPr>
-          <w:sz w:val="28"/>
-          <w:szCs w:val="28"/>
-        </w:rPr>
-      </w:pPr>
-      <w:r>
-        <w:rPr>
-          <w:sz w:val="28"/>
-          <w:szCs w:val="28"/>
-        </w:rPr>
-        <w:lastRenderedPageBreak/>
-        <w:t>Under Agile process, we have Scrum and Extreme Programming methodologies. We will be following Extreme Programming framework as it provides the option of incorporating the changes requested by customer during the short development cycles. It also follows a</w:t>
-      </w:r>
-      <w:r>
-        <w:rPr>
-          <w:sz w:val="28"/>
-          <w:szCs w:val="28"/>
-        </w:rPr>
-        <w:t xml:space="preserve"> strict priority order, so that we can work on Room booking module firstly. We were also interested in following some practices of XP like automated testing, pair programming, simple design, refactoring, and so on. Thus XP under Agile is our process model.</w:t>
-      </w:r>
-    </w:p>
-    <w:p>
-      <w:r>
-        <w:br w:type="page"/>
-      </w:r>
-    </w:p>
-    <w:p>
-      <w:pPr>
-        <w:spacing w:after="0" w:line="240" w:lineRule="auto"/>
-        <w:rPr>
-          <w:rFonts w:asciiTheme="majorHAnsi" w:eastAsia="Times New Roman" w:hAnsiTheme="majorHAnsi" w:cstheme="majorHAnsi"/>
-          <w:sz w:val="36"/>
-          <w:szCs w:val="36"/>
-        </w:rPr>
-      </w:pPr>
-      <w:r>
-        <w:rPr>
-          <w:rFonts w:asciiTheme="majorHAnsi" w:eastAsia="Arial" w:hAnsiTheme="majorHAnsi" w:cstheme="majorHAnsi"/>
-          <w:color w:val="E61A17"/>
-          <w:sz w:val="36"/>
-          <w:szCs w:val="36"/>
-        </w:rPr>
-        <w:lastRenderedPageBreak/>
-        <w:t>1.2. Explanation</w:t>
-      </w:r>
-    </w:p>
-    <w:p>
-      <w:pPr>
-        <w:spacing w:after="0" w:line="288" w:lineRule="auto"/>
-        <w:rPr>
-          <w:rFonts w:ascii="Times New Roman" w:eastAsia="Times New Roman" w:hAnsi="Times New Roman" w:cs="Times New Roman"/>
-          <w:sz w:val="20"/>
-          <w:szCs w:val="20"/>
-        </w:rPr>
-      </w:pPr>
-    </w:p>
-    <w:p>
-      <w:pPr>
-        <w:spacing w:after="0" w:line="181" w:lineRule="auto"/>
-        <w:rPr>
-          <w:rFonts w:asciiTheme="majorHAnsi" w:eastAsia="Verdana" w:hAnsiTheme="majorHAnsi" w:cstheme="majorHAnsi"/>
-          <w:sz w:val="28"/>
-          <w:szCs w:val="28"/>
-          <w:highlight w:val="white"/>
-        </w:rPr>
-      </w:pPr>
-      <w:r>
-        <w:rPr>
-          <w:rFonts w:asciiTheme="majorHAnsi" w:eastAsia="Arial Unicode MS" w:hAnsiTheme="majorHAnsi" w:cstheme="majorHAnsi"/>
-          <w:sz w:val="28"/>
-          <w:szCs w:val="28"/>
-          <w:highlight w:val="white"/>
-        </w:rPr>
-        <w:t>Agile model is a combination of iterative and incremental process models with focus on process adaptability and customer satisfaction by rapid delivery of working software product. Agile Methods break the product into small incremental builds. These builds</w:t>
-      </w:r>
-      <w:r>
-        <w:rPr>
-          <w:rFonts w:asciiTheme="majorHAnsi" w:eastAsia="Arial Unicode MS" w:hAnsiTheme="majorHAnsi" w:cstheme="majorHAnsi"/>
-          <w:sz w:val="28"/>
-          <w:szCs w:val="28"/>
-          <w:highlight w:val="white"/>
-        </w:rPr>
-        <w:t xml:space="preserve"> are provided in iterations. Each iteration typically lasts from about one to three weeks. Every iteration involves cross functional teams working simultaneously on various areas like −</w:t>
-      </w:r>
-    </w:p>
-    <w:p>
-      <w:pPr>
-        <w:spacing w:after="0" w:line="181" w:lineRule="auto"/>
-        <w:rPr>
-          <w:rFonts w:ascii="Verdana" w:eastAsia="Verdana" w:hAnsi="Verdana" w:cs="Verdana"/>
-          <w:sz w:val="23"/>
-          <w:szCs w:val="23"/>
-          <w:highlight w:val="white"/>
-        </w:rPr>
-      </w:pPr>
-    </w:p>
-    <w:p>
-      <w:pPr>
-        <w:spacing w:after="0" w:line="240" w:lineRule="auto"/>
-        <w:rPr>
-          <w:rFonts w:asciiTheme="majorHAnsi" w:eastAsia="Times New Roman" w:hAnsiTheme="majorHAnsi" w:cstheme="majorHAnsi"/>
-          <w:sz w:val="32"/>
-          <w:szCs w:val="32"/>
-        </w:rPr>
-      </w:pPr>
-      <w:r>
-        <w:rPr>
-          <w:rFonts w:asciiTheme="majorHAnsi" w:eastAsia="Arial" w:hAnsiTheme="majorHAnsi" w:cstheme="majorHAnsi"/>
-          <w:color w:val="008A05"/>
-          <w:sz w:val="32"/>
-          <w:szCs w:val="32"/>
-        </w:rPr>
-        <w:t>1.2.1. Step / Stage 1</w:t>
-      </w:r>
-    </w:p>
-    <w:p>
-      <w:pPr>
-        <w:spacing w:after="0" w:line="268" w:lineRule="auto"/>
-        <w:rPr>
-          <w:rFonts w:asciiTheme="majorHAnsi" w:eastAsia="Times New Roman" w:hAnsiTheme="majorHAnsi" w:cstheme="majorHAnsi"/>
-          <w:sz w:val="20"/>
-          <w:szCs w:val="20"/>
-        </w:rPr>
-      </w:pPr>
-    </w:p>
-    <w:p>
-      <w:pPr>
-        <w:spacing w:after="0" w:line="268" w:lineRule="auto"/>
-        <w:rPr>
-          <w:rFonts w:asciiTheme="majorHAnsi" w:eastAsia="Times New Roman" w:hAnsiTheme="majorHAnsi" w:cstheme="majorHAnsi"/>
-          <w:sz w:val="32"/>
-          <w:szCs w:val="32"/>
-        </w:rPr>
-      </w:pPr>
-      <w:r>
-        <w:rPr>
-          <w:rFonts w:asciiTheme="majorHAnsi" w:eastAsia="Times New Roman" w:hAnsiTheme="majorHAnsi" w:cstheme="majorHAnsi"/>
-          <w:sz w:val="32"/>
-          <w:szCs w:val="32"/>
-        </w:rPr>
-        <w:t>Concept</w:t>
-      </w:r>
-    </w:p>
-    <w:p>
-      <w:pPr>
-        <w:pStyle w:val="NoSpacing"/>
-        <w:rPr>
-          <w:rFonts w:eastAsia="Times New Roman"/>
-          <w:sz w:val="28"/>
-          <w:szCs w:val="28"/>
-        </w:rPr>
-      </w:pPr>
-      <w:r>
-        <w:rPr>
-          <w:sz w:val="28"/>
-          <w:szCs w:val="28"/>
-        </w:rPr>
-        <w:t>In this stage we will discuss the roug</w:t>
-      </w:r>
-      <w:r>
-        <w:rPr>
-          <w:sz w:val="28"/>
-          <w:szCs w:val="28"/>
-        </w:rPr>
-        <w:t>h idea about the project with the stakeholders and procure their requirements. We will take notes of their expectations for the project.</w:t>
-      </w:r>
-    </w:p>
-    <w:p>
-      <w:pPr>
-        <w:pStyle w:val="NoSpacing"/>
-        <w:rPr>
-          <w:rFonts w:eastAsia="Times New Roman"/>
-          <w:sz w:val="28"/>
-          <w:szCs w:val="28"/>
-        </w:rPr>
-      </w:pPr>
-    </w:p>
-    <w:p>
-      <w:pPr>
-        <w:pStyle w:val="NoSpacing"/>
-        <w:rPr>
-          <w:b/>
-          <w:i/>
-          <w:sz w:val="28"/>
-          <w:szCs w:val="28"/>
-        </w:rPr>
-      </w:pPr>
-    </w:p>
-    <w:p>
-      <w:pPr>
-        <w:pStyle w:val="NoSpacing"/>
-        <w:rPr>
-          <w:bCs/>
-          <w:iCs/>
-          <w:sz w:val="28"/>
-          <w:szCs w:val="28"/>
-        </w:rPr>
-      </w:pPr>
-      <w:r>
-        <w:rPr>
-          <w:bCs/>
-          <w:iCs/>
-          <w:sz w:val="28"/>
-          <w:szCs w:val="28"/>
-        </w:rPr>
-        <w:t>We will use MS Office tools like MS Word and MS Excel to take down the requirements of the stakeholders and analyse t</w:t>
-      </w:r>
-      <w:r>
-        <w:rPr>
-          <w:bCs/>
-          <w:iCs/>
-          <w:sz w:val="28"/>
-          <w:szCs w:val="28"/>
-        </w:rPr>
-        <w:t xml:space="preserve">hem. </w:t>
-      </w:r>
-    </w:p>
-    <w:p>
-      <w:pPr>
-        <w:spacing w:after="0" w:line="200" w:lineRule="auto"/>
-        <w:rPr>
-          <w:rFonts w:asciiTheme="majorHAnsi" w:eastAsia="Times New Roman" w:hAnsiTheme="majorHAnsi" w:cstheme="majorHAnsi"/>
-          <w:sz w:val="20"/>
-          <w:szCs w:val="20"/>
-        </w:rPr>
-      </w:pPr>
-    </w:p>
-    <w:p>
-      <w:pPr>
-        <w:spacing w:after="0" w:line="200" w:lineRule="auto"/>
-        <w:rPr>
-          <w:rFonts w:asciiTheme="majorHAnsi" w:eastAsia="Times New Roman" w:hAnsiTheme="majorHAnsi" w:cstheme="majorHAnsi"/>
-          <w:sz w:val="20"/>
-          <w:szCs w:val="20"/>
-        </w:rPr>
-      </w:pPr>
-    </w:p>
-    <w:p>
-      <w:pPr>
-        <w:spacing w:after="0" w:line="200" w:lineRule="auto"/>
-        <w:rPr>
-          <w:rFonts w:asciiTheme="majorHAnsi" w:eastAsia="Times New Roman" w:hAnsiTheme="majorHAnsi" w:cstheme="majorHAnsi"/>
-          <w:sz w:val="20"/>
-          <w:szCs w:val="20"/>
-        </w:rPr>
-      </w:pPr>
-    </w:p>
-    <w:p>
-      <w:pPr>
-        <w:spacing w:after="0" w:line="240" w:lineRule="auto"/>
-        <w:rPr>
-          <w:rFonts w:asciiTheme="majorHAnsi" w:eastAsia="Arial" w:hAnsiTheme="majorHAnsi" w:cstheme="majorHAnsi"/>
-          <w:color w:val="008A05"/>
-          <w:sz w:val="32"/>
-          <w:szCs w:val="32"/>
-        </w:rPr>
-      </w:pPr>
-      <w:r>
-        <w:rPr>
-          <w:rFonts w:asciiTheme="majorHAnsi" w:eastAsia="Arial" w:hAnsiTheme="majorHAnsi" w:cstheme="majorHAnsi"/>
-          <w:color w:val="008A05"/>
-          <w:sz w:val="32"/>
-          <w:szCs w:val="32"/>
-        </w:rPr>
-        <w:t>1.2.2. Step / Stage 2</w:t>
-      </w:r>
-    </w:p>
-    <w:p>
-      <w:pPr>
-        <w:spacing w:after="0" w:line="240" w:lineRule="auto"/>
-        <w:rPr>
-          <w:rFonts w:asciiTheme="majorHAnsi" w:eastAsia="Arial" w:hAnsiTheme="majorHAnsi" w:cstheme="majorHAnsi"/>
-          <w:color w:val="008A05"/>
-          <w:sz w:val="24"/>
-          <w:szCs w:val="24"/>
-        </w:rPr>
-      </w:pPr>
-    </w:p>
-    <w:p>
-      <w:pPr>
-        <w:spacing w:after="0" w:line="240" w:lineRule="auto"/>
-        <w:rPr>
-          <w:rFonts w:asciiTheme="majorHAnsi" w:eastAsia="Arial" w:hAnsiTheme="majorHAnsi" w:cstheme="majorHAnsi"/>
-          <w:sz w:val="32"/>
-          <w:szCs w:val="32"/>
-        </w:rPr>
-      </w:pPr>
-      <w:r>
-        <w:rPr>
-          <w:rFonts w:asciiTheme="majorHAnsi" w:eastAsia="Arial" w:hAnsiTheme="majorHAnsi" w:cstheme="majorHAnsi"/>
-          <w:sz w:val="32"/>
-          <w:szCs w:val="32"/>
-        </w:rPr>
-        <w:t>Inception</w:t>
-      </w:r>
-    </w:p>
-    <w:p>
-      <w:pPr>
-        <w:pStyle w:val="NoSpacing"/>
-        <w:rPr>
-          <w:sz w:val="28"/>
-          <w:szCs w:val="28"/>
-        </w:rPr>
-      </w:pPr>
-      <w:r>
-        <w:rPr>
-          <w:sz w:val="28"/>
-          <w:szCs w:val="28"/>
-        </w:rPr>
-        <w:t xml:space="preserve">In this stage we will design the ER diagrams, Use case diagrams, Context diagrams, and DFDs to get precise idea of the requirements. Then we will discuss with the stakeholders and get their comments on our design. </w:t>
-      </w:r>
-    </w:p>
-    <w:p>
-      <w:pPr>
-        <w:pStyle w:val="NoSpacing"/>
-        <w:rPr>
-          <w:sz w:val="28"/>
-          <w:szCs w:val="28"/>
-        </w:rPr>
-      </w:pPr>
-    </w:p>
-    <w:p>
-      <w:pPr>
-        <w:pStyle w:val="NoSpacing"/>
-        <w:rPr>
-          <w:sz w:val="28"/>
-          <w:szCs w:val="28"/>
-        </w:rPr>
-      </w:pPr>
-      <w:r>
-        <w:rPr>
-          <w:sz w:val="28"/>
-          <w:szCs w:val="28"/>
-        </w:rPr>
-        <w:t>We also will specify the system requirements to the stakeholders.</w:t>
-      </w:r>
-    </w:p>
-    <w:p>
-      <w:pPr>
-        <w:pStyle w:val="NoSpacing"/>
-        <w:rPr>
-          <w:sz w:val="28"/>
-          <w:szCs w:val="28"/>
-        </w:rPr>
-      </w:pPr>
-      <w:r>
-        <w:rPr>
-          <w:sz w:val="28"/>
-          <w:szCs w:val="28"/>
-        </w:rPr>
-        <w:t xml:space="preserve">We are using tools like </w:t>
-      </w:r>
-      <w:r>
-        <w:rPr>
-          <w:sz w:val="28"/>
-          <w:szCs w:val="28"/>
-        </w:rPr>
-        <w:t>NetBeans</w:t>
-      </w:r>
-      <w:r>
-        <w:rPr>
-          <w:sz w:val="28"/>
-          <w:szCs w:val="28"/>
-        </w:rPr>
-        <w:t xml:space="preserve"> UML for constructing UML diagrams, Use case diagrams. ERDPlus for designing ER diagrams. Draw.io for DFDs.</w:t>
-      </w:r>
-    </w:p>
-    <w:p>
-      <w:pPr>
-        <w:spacing w:after="0" w:line="240" w:lineRule="auto"/>
-        <w:rPr>
-          <w:rFonts w:asciiTheme="majorHAnsi" w:eastAsia="Arial" w:hAnsiTheme="majorHAnsi" w:cstheme="majorHAnsi"/>
-          <w:sz w:val="24"/>
-          <w:szCs w:val="24"/>
-        </w:rPr>
-      </w:pPr>
-    </w:p>
-    <w:p>
-      <w:pPr>
-        <w:spacing w:after="0" w:line="240" w:lineRule="auto"/>
-        <w:rPr>
-          <w:rFonts w:asciiTheme="majorHAnsi" w:eastAsia="Arial" w:hAnsiTheme="majorHAnsi" w:cstheme="majorHAnsi"/>
-          <w:sz w:val="24"/>
-          <w:szCs w:val="24"/>
-        </w:rPr>
-      </w:pPr>
-    </w:p>
-    <w:p>
-      <w:pPr>
-        <w:spacing w:after="0" w:line="240" w:lineRule="auto"/>
-        <w:rPr>
-          <w:rFonts w:asciiTheme="majorHAnsi" w:eastAsia="Arial" w:hAnsiTheme="majorHAnsi" w:cstheme="majorHAnsi"/>
-          <w:color w:val="008A05"/>
-          <w:sz w:val="32"/>
-          <w:szCs w:val="32"/>
-        </w:rPr>
-      </w:pPr>
-      <w:r>
-        <w:rPr>
-          <w:rFonts w:asciiTheme="majorHAnsi" w:eastAsia="Arial" w:hAnsiTheme="majorHAnsi" w:cstheme="majorHAnsi"/>
-          <w:color w:val="008A05"/>
-          <w:sz w:val="32"/>
-          <w:szCs w:val="32"/>
-        </w:rPr>
-        <w:t>1.2.3. Step / Stage 3</w:t>
-      </w:r>
-    </w:p>
-    <w:p>
-      <w:pPr>
-        <w:spacing w:after="0" w:line="200" w:lineRule="auto"/>
-        <w:rPr>
-          <w:rFonts w:asciiTheme="majorHAnsi" w:eastAsia="Times New Roman" w:hAnsiTheme="majorHAnsi" w:cstheme="majorHAnsi"/>
-          <w:sz w:val="20"/>
-          <w:szCs w:val="20"/>
-        </w:rPr>
-      </w:pPr>
-    </w:p>
-    <w:p>
-      <w:pPr>
-        <w:spacing w:after="0" w:line="200" w:lineRule="auto"/>
-        <w:rPr>
-          <w:rFonts w:asciiTheme="majorHAnsi" w:eastAsia="Times New Roman" w:hAnsiTheme="majorHAnsi" w:cstheme="majorHAnsi"/>
-          <w:sz w:val="32"/>
-          <w:szCs w:val="32"/>
-        </w:rPr>
-      </w:pPr>
-      <w:r>
-        <w:rPr>
-          <w:rFonts w:asciiTheme="majorHAnsi" w:eastAsia="Times New Roman" w:hAnsiTheme="majorHAnsi" w:cstheme="majorHAnsi"/>
-          <w:sz w:val="32"/>
-          <w:szCs w:val="32"/>
-        </w:rPr>
-        <w:t>Construction/Sprint Cycl</w:t>
-      </w:r>
-      <w:r>
-        <w:rPr>
-          <w:rFonts w:asciiTheme="majorHAnsi" w:eastAsia="Times New Roman" w:hAnsiTheme="majorHAnsi" w:cstheme="majorHAnsi"/>
-          <w:sz w:val="32"/>
-          <w:szCs w:val="32"/>
-        </w:rPr>
-        <w:t>e</w:t>
-      </w:r>
-    </w:p>
-    <w:p>
-      <w:pPr>
-        <w:pStyle w:val="NoSpacing"/>
-        <w:rPr>
-          <w:sz w:val="28"/>
-          <w:szCs w:val="28"/>
-        </w:rPr>
-      </w:pPr>
-      <w:r>
-        <w:rPr>
-          <w:sz w:val="28"/>
-          <w:szCs w:val="28"/>
-        </w:rPr>
-        <w:t xml:space="preserve">In this stage we will discuss the project will developers and prepare detailed design. The developers will begin programming the modules of the project. UX designers and developers will create a model of the project with barely minimum functionalities. </w:t>
-      </w:r>
-    </w:p>
-    <w:p>
-      <w:pPr>
-        <w:pStyle w:val="NoSpacing"/>
-        <w:rPr>
-          <w:sz w:val="28"/>
-          <w:szCs w:val="28"/>
-        </w:rPr>
-      </w:pPr>
-    </w:p>
-    <w:p>
-      <w:pPr>
-        <w:pStyle w:val="NoSpacing"/>
-        <w:rPr>
-          <w:sz w:val="28"/>
-          <w:szCs w:val="28"/>
-        </w:rPr>
-      </w:pPr>
-      <w:r>
-        <w:rPr>
-          <w:sz w:val="28"/>
-          <w:szCs w:val="28"/>
-        </w:rPr>
-        <w:t>NetBeans</w:t>
-      </w:r>
-      <w:r>
-        <w:rPr>
-          <w:sz w:val="28"/>
-          <w:szCs w:val="28"/>
-        </w:rPr>
-        <w:t xml:space="preserve"> IDE, JDK will be used for the project. We will use MySQL as DBMS and </w:t>
-      </w:r>
-      <w:proofErr w:type="spellStart"/>
-      <w:r>
-        <w:rPr>
-          <w:sz w:val="28"/>
-          <w:szCs w:val="28"/>
-        </w:rPr>
-        <w:t>GlassFish</w:t>
-      </w:r>
-      <w:proofErr w:type="spellEnd"/>
-      <w:r>
-        <w:rPr>
-          <w:sz w:val="28"/>
-          <w:szCs w:val="28"/>
-        </w:rPr>
-        <w:t xml:space="preserve"> for storing application, and Apache Web Server for Online database.</w:t>
-      </w:r>
-    </w:p>
-    <w:p>
-      <w:pPr>
-        <w:spacing w:after="0" w:line="200" w:lineRule="auto"/>
-        <w:rPr>
-          <w:rFonts w:asciiTheme="majorHAnsi" w:eastAsia="Times New Roman" w:hAnsiTheme="majorHAnsi" w:cstheme="majorHAnsi"/>
-          <w:sz w:val="24"/>
-          <w:szCs w:val="24"/>
-        </w:rPr>
-      </w:pPr>
-    </w:p>
-    <w:p>
-      <w:pPr>
-        <w:spacing w:after="0" w:line="200" w:lineRule="auto"/>
-        <w:rPr>
-          <w:rFonts w:asciiTheme="majorHAnsi" w:eastAsia="Times New Roman" w:hAnsiTheme="majorHAnsi" w:cstheme="majorHAnsi"/>
-          <w:sz w:val="24"/>
-          <w:szCs w:val="24"/>
-        </w:rPr>
-      </w:pPr>
-    </w:p>
-    <w:p>
-      <w:pPr>
-        <w:spacing w:after="0" w:line="240" w:lineRule="auto"/>
-        <w:rPr>
-          <w:rFonts w:asciiTheme="majorHAnsi" w:eastAsia="Times New Roman" w:hAnsiTheme="majorHAnsi" w:cstheme="majorHAnsi"/>
-          <w:sz w:val="32"/>
-          <w:szCs w:val="32"/>
-        </w:rPr>
-      </w:pPr>
-      <w:r>
-        <w:rPr>
-          <w:rFonts w:asciiTheme="majorHAnsi" w:eastAsia="Arial" w:hAnsiTheme="majorHAnsi" w:cstheme="majorHAnsi"/>
-          <w:color w:val="008A05"/>
-          <w:sz w:val="32"/>
-          <w:szCs w:val="32"/>
-        </w:rPr>
-        <w:t>1.2.4. Step / Stage 4</w:t>
-      </w:r>
-    </w:p>
-    <w:p>
-      <w:pPr>
-        <w:spacing w:after="0" w:line="200" w:lineRule="auto"/>
-        <w:rPr>
-          <w:rFonts w:asciiTheme="majorHAnsi" w:eastAsia="Times New Roman" w:hAnsiTheme="majorHAnsi" w:cstheme="majorHAnsi"/>
-          <w:sz w:val="20"/>
-          <w:szCs w:val="20"/>
-        </w:rPr>
-      </w:pPr>
-    </w:p>
-    <w:p>
-      <w:pPr>
-        <w:pStyle w:val="NoSpacing"/>
-        <w:rPr>
-          <w:sz w:val="32"/>
-          <w:szCs w:val="32"/>
-        </w:rPr>
-      </w:pPr>
-      <w:r>
-        <w:rPr>
-          <w:sz w:val="32"/>
-          <w:szCs w:val="32"/>
-        </w:rPr>
-        <w:lastRenderedPageBreak/>
-        <w:t>Release/Testing</w:t>
-      </w:r>
-    </w:p>
-    <w:p>
-      <w:pPr>
-        <w:pStyle w:val="NoSpacing"/>
-        <w:rPr>
-          <w:sz w:val="28"/>
-          <w:szCs w:val="28"/>
-        </w:rPr>
-      </w:pPr>
-    </w:p>
-    <w:p>
-      <w:pPr>
-        <w:pStyle w:val="NoSpacing"/>
-        <w:rPr>
-          <w:sz w:val="28"/>
-          <w:szCs w:val="28"/>
-        </w:rPr>
-      </w:pPr>
-      <w:r>
-        <w:rPr>
-          <w:sz w:val="28"/>
-          <w:szCs w:val="28"/>
-        </w:rPr>
-        <w:t>Here will release the beta version of the software and ta</w:t>
-      </w:r>
-      <w:r>
-        <w:rPr>
-          <w:sz w:val="28"/>
-          <w:szCs w:val="28"/>
-        </w:rPr>
-        <w:t>ke the feedback of the customer. As per the comments of the stakeholders, we will add more functionalities and modify the software. We will keep repeating the sprint cycle till all the customer requirements are fulfilled. Finally we will move our sprint to</w:t>
-      </w:r>
-      <w:r>
-        <w:rPr>
-          <w:sz w:val="28"/>
-          <w:szCs w:val="28"/>
-        </w:rPr>
-        <w:t xml:space="preserve"> production.</w:t>
-      </w:r>
-    </w:p>
-    <w:p>
-      <w:pPr>
-        <w:pStyle w:val="NoSpacing"/>
-        <w:rPr>
-          <w:sz w:val="28"/>
-          <w:szCs w:val="28"/>
-        </w:rPr>
-      </w:pPr>
-    </w:p>
-    <w:p>
-      <w:pPr>
-        <w:pStyle w:val="NoSpacing"/>
-        <w:rPr>
-          <w:sz w:val="28"/>
-          <w:szCs w:val="28"/>
-        </w:rPr>
-      </w:pPr>
-      <w:r>
-        <w:rPr>
-          <w:sz w:val="28"/>
-          <w:szCs w:val="28"/>
-        </w:rPr>
-        <w:t xml:space="preserve">Selenium will be used for finding defects and </w:t>
-      </w:r>
-      <w:proofErr w:type="spellStart"/>
-      <w:r>
-        <w:rPr>
-          <w:sz w:val="28"/>
-          <w:szCs w:val="28"/>
-        </w:rPr>
-        <w:t>TestComplete</w:t>
-      </w:r>
-      <w:proofErr w:type="spellEnd"/>
-      <w:r>
-        <w:rPr>
-          <w:sz w:val="28"/>
-          <w:szCs w:val="28"/>
-        </w:rPr>
-        <w:t xml:space="preserve"> to produce test cases for the software.</w:t>
-      </w:r>
-    </w:p>
-    <w:p>
-      <w:pPr>
-        <w:rPr>
-          <w:sz w:val="28"/>
-          <w:szCs w:val="28"/>
-        </w:rPr>
-      </w:pPr>
+        <w:t>From this table, we can observe that Agile process model best suits the project.</w:t>
+      </w:r>
+    </w:p>
+    <w:p>
+      <w:pPr>
+        <w:rPr>
+          <w:sz w:val="28"/>
+          <w:szCs w:val="28"/>
+        </w:rPr>
+      </w:pPr>
+      <w:r>
+        <w:rPr>
+          <w:sz w:val="28"/>
+          <w:szCs w:val="28"/>
+        </w:rPr>
+        <w:t>Under Agile process, we have Scrum and Extreme Programming methodologies. We will be following Extreme Programming framework as it provides the option of incorporating the changes requested by customer during the short development cycles. It also follows a strict priority order, so that we can work on Room booking module firstly. We were also interested in following some practices of XP like automated testing, pair programming, simple design, refactoring, and so on. Thus XP under Agile is our process model.</w:t>
+      </w:r>
     </w:p>
     <w:sectPr>
       <w:pgSz w:w="12240" w:h="15840"/>
@@ -4425,7 +4754,7 @@
 </file>
 
 <file path=word/numbering.xml><?xml version="1.0" encoding="utf-8"?>
-<w:numbering xmlns:wpc="http://schemas.microsoft.com/office/word/2010/wordprocessingCanvas" xmlns:cx="http://schemas.microsoft.com/office/drawing/2014/chartex" xmlns:cx1="http://schemas.microsoft.com/office/drawing/2015/9/8/chartex" xmlns:mc="http://schemas.openxmlformats.org/markup-compatibility/2006" xmlns:o="urn:schemas-microsoft-com:office:office" xmlns:r="http://schemas.openxmlformats.org/officeDocument/2006/relationships" xmlns:m="http://schemas.openxmlformats.org/officeDocument/2006/math" xmlns:v="urn:schemas-microsoft-com:vml" xmlns:wp14="http://schemas.microsoft.com/office/word/2010/wordprocessingDrawing" xmlns:wp="http://schemas.openxmlformats.org/drawingml/2006/wordprocessingDrawing" xmlns:w10="urn:schemas-microsoft-com:office:word" xmlns:w="http://schemas.openxmlformats.org/wordprocessingml/2006/main" xmlns:w14="http://schemas.microsoft.com/office/word/2010/wordml" xmlns:w15="http://schemas.microsoft.com/office/word/2012/wordml" xmlns:w16se="http://schemas.microsoft.com/office/word/2015/wordml/symex" xmlns:wpg="http://schemas.microsoft.com/office/word/2010/wordprocessingGroup" xmlns:wpi="http://schemas.microsoft.com/office/word/2010/wordprocessingInk" xmlns:wne="http://schemas.microsoft.com/office/word/2006/wordml" xmlns:wps="http://schemas.microsoft.com/office/word/2010/wordprocessingShape" mc:Ignorable="w14 w15 w16se wp14">
+<w:numbering xmlns:wpc="http://schemas.microsoft.com/office/word/2010/wordprocessingCanvas" xmlns:cx="http://schemas.microsoft.com/office/drawing/2014/chartex" xmlns:cx1="http://schemas.microsoft.com/office/drawing/2015/9/8/chartex" xmlns:cx2="http://schemas.microsoft.com/office/drawing/2015/10/21/chartex" xmlns:cx3="http://schemas.microsoft.com/office/drawing/2016/5/9/chartex" xmlns:cx4="http://schemas.microsoft.com/office/drawing/2016/5/10/chartex" xmlns:cx5="http://schemas.microsoft.com/office/drawing/2016/5/11/chartex" xmlns:cx6="http://schemas.microsoft.com/office/drawing/2016/5/12/chartex" xmlns:cx7="http://schemas.microsoft.com/office/drawing/2016/5/13/chartex" xmlns:cx8="http://schemas.microsoft.com/office/drawing/2016/5/14/chartex" xmlns:mc="http://schemas.openxmlformats.org/markup-compatibility/2006" xmlns:aink="http://schemas.microsoft.com/office/drawing/2016/ink" xmlns:am3d="http://schemas.microsoft.com/office/drawing/2017/model3d" xmlns:o="urn:schemas-microsoft-com:office:office" xmlns:r="http://schemas.openxmlformats.org/officeDocument/2006/relationships" xmlns:m="http://schemas.openxmlformats.org/officeDocument/2006/math" xmlns:v="urn:schemas-microsoft-com:vml" xmlns:wp14="http://schemas.microsoft.com/office/word/2010/wordprocessingDrawing" xmlns:wp="http://schemas.openxmlformats.org/drawingml/2006/wordprocessingDrawing" xmlns:w10="urn:schemas-microsoft-com:office:word" xmlns:w="http://schemas.openxmlformats.org/wordprocessingml/2006/main" xmlns:w14="http://schemas.microsoft.com/office/word/2010/wordml" xmlns:w15="http://schemas.microsoft.com/office/word/2012/wordml" xmlns:w16cid="http://schemas.microsoft.com/office/word/2016/wordml/cid" xmlns:w16se="http://schemas.microsoft.com/office/word/2015/wordml/symex" xmlns:wpg="http://schemas.microsoft.com/office/word/2010/wordprocessingGroup" xmlns:wpi="http://schemas.microsoft.com/office/word/2010/wordprocessingInk" xmlns:wne="http://schemas.microsoft.com/office/word/2006/wordml" xmlns:wps="http://schemas.microsoft.com/office/word/2010/wordprocessingShape" mc:Ignorable="w14 w15 w16se w16cid wp14">
   <w:abstractNum w:abstractNumId="0" w15:restartNumberingAfterBreak="0">
     <w:nsid w:val="2B7B3B56"/>
     <w:multiLevelType w:val="multilevel"/>
@@ -4727,7 +5056,7 @@
 </file>
 
 <file path=word/styles.xml><?xml version="1.0" encoding="utf-8"?>
-<w:styles xmlns:mc="http://schemas.openxmlformats.org/markup-compatibility/2006" xmlns:r="http://schemas.openxmlformats.org/officeDocument/2006/relationships" xmlns:w="http://schemas.openxmlformats.org/wordprocessingml/2006/main" xmlns:w14="http://schemas.microsoft.com/office/word/2010/wordml" xmlns:w15="http://schemas.microsoft.com/office/word/2012/wordml" xmlns:w16se="http://schemas.microsoft.com/office/word/2015/wordml/symex" mc:Ignorable="w14 w15 w16se">
+<w:styles xmlns:mc="http://schemas.openxmlformats.org/markup-compatibility/2006" xmlns:r="http://schemas.openxmlformats.org/officeDocument/2006/relationships" xmlns:w="http://schemas.openxmlformats.org/wordprocessingml/2006/main" xmlns:w14="http://schemas.microsoft.com/office/word/2010/wordml" xmlns:w15="http://schemas.microsoft.com/office/word/2012/wordml" xmlns:w16cid="http://schemas.microsoft.com/office/word/2016/wordml/cid" xmlns:w16se="http://schemas.microsoft.com/office/word/2015/wordml/symex" mc:Ignorable="w14 w15 w16se w16cid">
   <w:docDefaults>
     <w:rPrDefault>
       <w:rPr>
@@ -4751,7 +5080,7 @@
       </w:pPr>
     </w:pPrDefault>
   </w:docDefaults>
-  <w:latentStyles w:defLockedState="0" w:defUIPriority="99" w:defSemiHidden="0" w:defUnhideWhenUsed="0" w:defQFormat="0" w:count="371">
+  <w:latentStyles w:defLockedState="0" w:defUIPriority="99" w:defSemiHidden="0" w:defUnhideWhenUsed="0" w:defQFormat="0" w:count="375">
     <w:lsdException w:name="Normal" w:uiPriority="0" w:qFormat="1"/>
     <w:lsdException w:name="heading 1" w:uiPriority="9" w:qFormat="1"/>
     <w:lsdException w:name="heading 2" w:semiHidden="1" w:uiPriority="9" w:unhideWhenUsed="1" w:qFormat="1"/>
@@ -4857,7 +5186,6 @@
     <w:lsdException w:name="HTML Sample" w:semiHidden="1" w:unhideWhenUsed="1"/>
     <w:lsdException w:name="HTML Typewriter" w:semiHidden="1" w:unhideWhenUsed="1"/>
     <w:lsdException w:name="HTML Variable" w:semiHidden="1" w:unhideWhenUsed="1"/>
-    <w:lsdException w:name="Normal Table" w:semiHidden="1" w:unhideWhenUsed="1"/>
     <w:lsdException w:name="annotation subject" w:semiHidden="1" w:unhideWhenUsed="1"/>
     <w:lsdException w:name="No List" w:semiHidden="1" w:unhideWhenUsed="1"/>
     <w:lsdException w:name="Outline List 1" w:semiHidden="1" w:unhideWhenUsed="1"/>
@@ -4901,10 +5229,8 @@
     <w:lsdException w:name="Table Elegant" w:semiHidden="1" w:unhideWhenUsed="1"/>
     <w:lsdException w:name="Table Professional" w:semiHidden="1" w:unhideWhenUsed="1"/>
     <w:lsdException w:name="Table Subtle 1" w:semiHidden="1" w:unhideWhenUsed="1"/>
-    <w:lsdException w:name="Table Subtle 2" w:semiHidden="1" w:unhideWhenUsed="1"/>
     <w:lsdException w:name="Table Web 1" w:semiHidden="1" w:unhideWhenUsed="1"/>
     <w:lsdException w:name="Table Web 2" w:semiHidden="1" w:unhideWhenUsed="1"/>
-    <w:lsdException w:name="Table Web 3" w:semiHidden="1" w:unhideWhenUsed="1"/>
     <w:lsdException w:name="Balloon Text" w:semiHidden="1" w:unhideWhenUsed="1"/>
     <w:lsdException w:name="Table Grid" w:uiPriority="39"/>
     <w:lsdException w:name="Table Theme" w:semiHidden="1" w:unhideWhenUsed="1"/>
@@ -5123,6 +5449,10 @@
     <w:lsdException w:name="List Table 5 Dark Accent 6" w:uiPriority="50"/>
     <w:lsdException w:name="List Table 6 Colorful Accent 6" w:uiPriority="51"/>
     <w:lsdException w:name="List Table 7 Colorful Accent 6" w:uiPriority="52"/>
+    <w:lsdException w:name="Mention" w:semiHidden="1" w:unhideWhenUsed="1"/>
+    <w:lsdException w:name="Smart Hyperlink" w:semiHidden="1" w:unhideWhenUsed="1"/>
+    <w:lsdException w:name="Hashtag" w:semiHidden="1" w:unhideWhenUsed="1"/>
+    <w:lsdException w:name="Unresolved Mention" w:semiHidden="1" w:unhideWhenUsed="1"/>
   </w:latentStyles>
   <w:style w:type="paragraph" w:default="1" w:styleId="Normal">
     <w:name w:val="Normal"/>
@@ -5418,6 +5748,96 @@
       <w:rFonts w:cs="Mangal"/>
       <w:szCs w:val="19"/>
     </w:rPr>
+  </w:style>
+  <w:style w:type="table" w:styleId="TableGrid">
+    <w:name w:val="Table Grid"/>
+    <w:basedOn w:val="TableNormal"/>
+    <w:uiPriority w:val="39"/>
+    <w:rsid w:val="00073C8B"/>
+    <w:pPr>
+      <w:pBdr>
+        <w:top w:val="none" w:sz="0" w:space="0" w:color="auto"/>
+        <w:left w:val="none" w:sz="0" w:space="0" w:color="auto"/>
+        <w:bottom w:val="none" w:sz="0" w:space="0" w:color="auto"/>
+        <w:right w:val="none" w:sz="0" w:space="0" w:color="auto"/>
+        <w:between w:val="none" w:sz="0" w:space="0" w:color="auto"/>
+      </w:pBdr>
+      <w:spacing w:after="0" w:line="240" w:lineRule="auto"/>
+    </w:pPr>
+    <w:rPr>
+      <w:rFonts w:asciiTheme="minorHAnsi" w:eastAsiaTheme="minorHAnsi" w:hAnsiTheme="minorHAnsi" w:cstheme="minorBidi"/>
+      <w:color w:val="auto"/>
+      <w:sz w:val="22"/>
+      <w:szCs w:val="22"/>
+      <w:lang w:val="en-US" w:eastAsia="en-US" w:bidi="ar-SA"/>
+    </w:rPr>
+    <w:tblPr>
+      <w:tblBorders>
+        <w:top w:val="single" w:sz="4" w:space="0" w:color="auto"/>
+        <w:left w:val="single" w:sz="4" w:space="0" w:color="auto"/>
+        <w:bottom w:val="single" w:sz="4" w:space="0" w:color="auto"/>
+        <w:right w:val="single" w:sz="4" w:space="0" w:color="auto"/>
+        <w:insideH w:val="single" w:sz="4" w:space="0" w:color="auto"/>
+        <w:insideV w:val="single" w:sz="4" w:space="0" w:color="auto"/>
+      </w:tblBorders>
+    </w:tblPr>
+  </w:style>
+  <w:style w:type="table" w:styleId="GridTable1Light-Accent5">
+    <w:name w:val="Grid Table 1 Light Accent 5"/>
+    <w:basedOn w:val="TableNormal"/>
+    <w:uiPriority w:val="46"/>
+    <w:rsid w:val="00073C8B"/>
+    <w:pPr>
+      <w:spacing w:after="0" w:line="240" w:lineRule="auto"/>
+    </w:pPr>
+    <w:tblPr>
+      <w:tblStyleRowBandSize w:val="1"/>
+      <w:tblStyleColBandSize w:val="1"/>
+      <w:tblBorders>
+        <w:top w:val="single" w:sz="4" w:space="0" w:color="B6DDE8" w:themeColor="accent5" w:themeTint="66"/>
+        <w:left w:val="single" w:sz="4" w:space="0" w:color="B6DDE8" w:themeColor="accent5" w:themeTint="66"/>
+        <w:bottom w:val="single" w:sz="4" w:space="0" w:color="B6DDE8" w:themeColor="accent5" w:themeTint="66"/>
+        <w:right w:val="single" w:sz="4" w:space="0" w:color="B6DDE8" w:themeColor="accent5" w:themeTint="66"/>
+        <w:insideH w:val="single" w:sz="4" w:space="0" w:color="B6DDE8" w:themeColor="accent5" w:themeTint="66"/>
+        <w:insideV w:val="single" w:sz="4" w:space="0" w:color="B6DDE8" w:themeColor="accent5" w:themeTint="66"/>
+      </w:tblBorders>
+    </w:tblPr>
+    <w:tblStylePr w:type="firstRow">
+      <w:rPr>
+        <w:b/>
+        <w:bCs/>
+      </w:rPr>
+      <w:tblPr/>
+      <w:tcPr>
+        <w:tcBorders>
+          <w:bottom w:val="single" w:sz="12" w:space="0" w:color="92CDDC" w:themeColor="accent5" w:themeTint="99"/>
+        </w:tcBorders>
+      </w:tcPr>
+    </w:tblStylePr>
+    <w:tblStylePr w:type="lastRow">
+      <w:rPr>
+        <w:b/>
+        <w:bCs/>
+      </w:rPr>
+      <w:tblPr/>
+      <w:tcPr>
+        <w:tcBorders>
+          <w:top w:val="double" w:sz="2" w:space="0" w:color="92CDDC" w:themeColor="accent5" w:themeTint="99"/>
+        </w:tcBorders>
+      </w:tcPr>
+    </w:tblStylePr>
+    <w:tblStylePr w:type="firstCol">
+      <w:rPr>
+        <w:b/>
+        <w:bCs/>
+      </w:rPr>
+    </w:tblStylePr>
+    <w:tblStylePr w:type="lastCol">
+      <w:rPr>
+        <w:b/>
+        <w:bCs/>
+      </w:rPr>
+    </w:tblStylePr>
   </w:style>
 </w:styles>
 </file>
